--- a/web/template/template_2022/template_st_tanpa_spd.docx
+++ b/web/template/template_2022/template_st_tanpa_spd.docx
@@ -30,7 +30,7 @@
           <w:u w:val="single"/>
         </w:rPr>
         <w:drawing>
-          <wp:anchor distT="0" distB="0" distL="114300" distR="114300" simplePos="0" relativeHeight="251663360" behindDoc="1" locked="0" layoutInCell="1" allowOverlap="1" wp14:anchorId="3CEBB5D3" wp14:editId="39AB348C">
+          <wp:anchor distT="0" distB="0" distL="114300" distR="114300" simplePos="0" relativeHeight="251659264" behindDoc="1" locked="0" layoutInCell="1" allowOverlap="1" wp14:anchorId="5A8931D0" wp14:editId="5C48D300">
             <wp:simplePos x="0" y="0"/>
             <wp:positionH relativeFrom="column">
               <wp:posOffset>2626995</wp:posOffset>
@@ -183,7 +183,6 @@
           <w:color w:val="000000" w:themeColor="text1"/>
           <w:sz w:val="22"/>
           <w:szCs w:val="22"/>
-          <w:u w:val="single"/>
         </w:rPr>
       </w:pPr>
       <w:r>
@@ -193,9 +192,8 @@
           <w:color w:val="000000" w:themeColor="text1"/>
           <w:sz w:val="22"/>
           <w:szCs w:val="22"/>
-          <w:u w:val="single"/>
-        </w:rPr>
-        <w:t>SURAT TUGAS</w:t>
+        </w:rPr>
+        <w:t>BADAN PUSAT STATISTIK</w:t>
       </w:r>
     </w:p>
     <w:p>
@@ -208,96 +206,22 @@
         <w:jc w:val="center"/>
         <w:rPr>
           <w:rFonts w:ascii="Arial" w:hAnsi="Arial" w:cs="Arial"/>
-          <w:color w:val="000000" w:themeColor="text1"/>
-          <w:sz w:val="22"/>
-          <w:szCs w:val="22"/>
-        </w:rPr>
-      </w:pPr>
-      <w:r>
-        <w:rPr>
-          <w:rFonts w:ascii="Arial" w:hAnsi="Arial" w:cs="Arial"/>
-          <w:color w:val="000000" w:themeColor="text1"/>
-          <w:sz w:val="22"/>
-          <w:szCs w:val="22"/>
-        </w:rPr>
-        <w:t>N</w:t>
-      </w:r>
-      <w:r>
-        <w:rPr>
-          <w:rFonts w:ascii="Arial" w:hAnsi="Arial" w:cs="Arial"/>
-          <w:color w:val="000000" w:themeColor="text1"/>
-          <w:sz w:val="22"/>
-          <w:szCs w:val="22"/>
-          <w:lang w:val="id-ID"/>
-        </w:rPr>
-        <w:t xml:space="preserve">OMOR </w:t>
-      </w:r>
-      <w:r>
-        <w:rPr>
-          <w:rFonts w:ascii="Arial" w:hAnsi="Arial" w:cs="Arial"/>
-          <w:color w:val="000000" w:themeColor="text1"/>
-          <w:sz w:val="22"/>
-          <w:szCs w:val="22"/>
-        </w:rPr>
-        <w:t>${nomor_st}</w:t>
-      </w:r>
-    </w:p>
-    <w:p>
-      <w:pPr>
-        <w:pStyle w:val="Header"/>
-        <w:tabs>
-          <w:tab w:val="clear" w:pos="4320"/>
-          <w:tab w:val="clear" w:pos="8640"/>
-        </w:tabs>
-        <w:rPr>
-          <w:rFonts w:ascii="Arial" w:hAnsi="Arial" w:cs="Arial"/>
-          <w:color w:val="000000" w:themeColor="text1"/>
-          <w:sz w:val="22"/>
-          <w:szCs w:val="22"/>
-        </w:rPr>
-      </w:pPr>
-    </w:p>
-    <w:p>
-      <w:pPr>
-        <w:pStyle w:val="Header"/>
-        <w:tabs>
-          <w:tab w:val="clear" w:pos="4320"/>
-          <w:tab w:val="clear" w:pos="8640"/>
-        </w:tabs>
-        <w:rPr>
-          <w:rFonts w:ascii="Arial" w:hAnsi="Arial" w:cs="Arial"/>
-          <w:color w:val="000000" w:themeColor="text1"/>
-          <w:sz w:val="22"/>
-          <w:szCs w:val="22"/>
-          <w:lang w:val="es-ES"/>
-        </w:rPr>
-      </w:pPr>
-      <w:r>
-        <w:rPr>
-          <w:rFonts w:ascii="Arial" w:hAnsi="Arial" w:cs="Arial"/>
-          <w:color w:val="000000" w:themeColor="text1"/>
-          <w:sz w:val="22"/>
-          <w:szCs w:val="22"/>
-          <w:lang w:val="es-ES"/>
-        </w:rPr>
-        <w:t>Yang bertanda tangan di bawah ini:</w:t>
-      </w:r>
-    </w:p>
-    <w:p>
-      <w:pPr>
-        <w:pStyle w:val="Header"/>
-        <w:tabs>
-          <w:tab w:val="clear" w:pos="4320"/>
-          <w:tab w:val="clear" w:pos="8640"/>
-        </w:tabs>
-        <w:rPr>
-          <w:rFonts w:ascii="Arial" w:hAnsi="Arial" w:cs="Arial"/>
-          <w:color w:val="000000" w:themeColor="text1"/>
-          <w:sz w:val="22"/>
-          <w:szCs w:val="22"/>
-          <w:lang w:val="es-ES"/>
-        </w:rPr>
-      </w:pPr>
+          <w:b/>
+          <w:color w:val="000000" w:themeColor="text1"/>
+          <w:sz w:val="22"/>
+          <w:szCs w:val="22"/>
+        </w:rPr>
+      </w:pPr>
+      <w:r>
+        <w:rPr>
+          <w:rFonts w:ascii="Arial" w:hAnsi="Arial" w:cs="Arial"/>
+          <w:b/>
+          <w:color w:val="000000" w:themeColor="text1"/>
+          <w:sz w:val="22"/>
+          <w:szCs w:val="22"/>
+        </w:rPr>
+        <w:t>${d_id_instansi}</w:t>
+      </w:r>
     </w:p>
     <w:p>
       <w:pPr>
@@ -309,52 +233,12 @@
         <w:jc w:val="center"/>
         <w:rPr>
           <w:rFonts w:ascii="Arial" w:hAnsi="Arial" w:cs="Arial"/>
-          <w:color w:val="000000" w:themeColor="text1"/>
-          <w:sz w:val="22"/>
-          <w:szCs w:val="22"/>
-          <w:lang w:val="fi-FI"/>
-        </w:rPr>
-      </w:pPr>
-      <w:r>
-        <w:rPr>
-          <w:rFonts w:ascii="Arial" w:hAnsi="Arial" w:cs="Arial"/>
-          <w:color w:val="000000" w:themeColor="text1"/>
-          <w:sz w:val="22"/>
-          <w:szCs w:val="22"/>
-          <w:lang w:val="fi-FI"/>
-        </w:rPr>
-        <w:t xml:space="preserve">KEPALA </w:t>
-      </w:r>
-      <w:r>
-        <w:rPr>
-          <w:rFonts w:ascii="Arial" w:hAnsi="Arial" w:cs="Arial"/>
-          <w:color w:val="000000" w:themeColor="text1"/>
-          <w:sz w:val="22"/>
-          <w:szCs w:val="22"/>
-          <w:lang w:val="fi-FI"/>
-        </w:rPr>
-        <w:t>${</w:t>
-      </w:r>
-      <w:r>
-        <w:rPr>
-          <w:rFonts w:ascii="Arial" w:hAnsi="Arial" w:cs="Arial"/>
-          <w:color w:val="000000" w:themeColor="text1"/>
-          <w:sz w:val="22"/>
-          <w:szCs w:val="22"/>
-          <w:lang w:val="fi-FI"/>
-        </w:rPr>
-        <w:t>c_</w:t>
-      </w:r>
-      <w:r>
-        <w:rPr>
-          <w:rFonts w:ascii="Arial" w:hAnsi="Arial" w:cs="Arial"/>
-          <w:color w:val="000000" w:themeColor="text1"/>
-          <w:sz w:val="22"/>
-          <w:szCs w:val="22"/>
-          <w:lang w:val="fi-FI"/>
-        </w:rPr>
-        <w:t>id_instansi}</w:t>
-      </w:r>
+          <w:b/>
+          <w:color w:val="000000" w:themeColor="text1"/>
+          <w:sz w:val="22"/>
+          <w:szCs w:val="22"/>
+        </w:rPr>
+      </w:pPr>
     </w:p>
     <w:p>
       <w:pPr>
@@ -366,10 +250,10 @@
         <w:jc w:val="center"/>
         <w:rPr>
           <w:rFonts w:ascii="Arial" w:hAnsi="Arial" w:cs="Arial"/>
-          <w:color w:val="000000" w:themeColor="text1"/>
-          <w:sz w:val="22"/>
-          <w:szCs w:val="22"/>
-          <w:lang w:val="id-ID"/>
+          <w:b/>
+          <w:color w:val="000000" w:themeColor="text1"/>
+          <w:sz w:val="22"/>
+          <w:szCs w:val="22"/>
         </w:rPr>
       </w:pPr>
     </w:p>
@@ -380,6 +264,204 @@
           <w:tab w:val="clear" w:pos="4320"/>
           <w:tab w:val="clear" w:pos="8640"/>
         </w:tabs>
+        <w:jc w:val="center"/>
+        <w:rPr>
+          <w:rFonts w:ascii="Arial" w:hAnsi="Arial" w:cs="Arial"/>
+          <w:b/>
+          <w:color w:val="000000" w:themeColor="text1"/>
+          <w:sz w:val="22"/>
+          <w:szCs w:val="22"/>
+          <w:u w:val="single"/>
+        </w:rPr>
+      </w:pPr>
+      <w:r>
+        <w:rPr>
+          <w:rFonts w:ascii="Arial" w:hAnsi="Arial" w:cs="Arial"/>
+          <w:b/>
+          <w:color w:val="000000" w:themeColor="text1"/>
+          <w:sz w:val="22"/>
+          <w:szCs w:val="22"/>
+          <w:u w:val="single"/>
+        </w:rPr>
+        <w:t>SURAT TUGAS</w:t>
+      </w:r>
+    </w:p>
+    <w:p>
+      <w:pPr>
+        <w:pStyle w:val="Header"/>
+        <w:tabs>
+          <w:tab w:val="clear" w:pos="4320"/>
+          <w:tab w:val="clear" w:pos="8640"/>
+        </w:tabs>
+        <w:jc w:val="center"/>
+        <w:rPr>
+          <w:rFonts w:ascii="Arial" w:hAnsi="Arial" w:cs="Arial"/>
+          <w:color w:val="000000" w:themeColor="text1"/>
+          <w:sz w:val="22"/>
+          <w:szCs w:val="22"/>
+        </w:rPr>
+      </w:pPr>
+      <w:r>
+        <w:rPr>
+          <w:rFonts w:ascii="Arial" w:hAnsi="Arial" w:cs="Arial"/>
+          <w:color w:val="000000" w:themeColor="text1"/>
+          <w:sz w:val="22"/>
+          <w:szCs w:val="22"/>
+        </w:rPr>
+        <w:t>N</w:t>
+      </w:r>
+      <w:r>
+        <w:rPr>
+          <w:rFonts w:ascii="Arial" w:hAnsi="Arial" w:cs="Arial"/>
+          <w:color w:val="000000" w:themeColor="text1"/>
+          <w:sz w:val="22"/>
+          <w:szCs w:val="22"/>
+          <w:lang w:val="id-ID"/>
+        </w:rPr>
+        <w:t>OMOR</w:t>
+      </w:r>
+      <w:r>
+        <w:rPr>
+          <w:rFonts w:ascii="Arial" w:hAnsi="Arial" w:cs="Arial"/>
+          <w:color w:val="000000" w:themeColor="text1"/>
+          <w:sz w:val="22"/>
+          <w:szCs w:val="22"/>
+        </w:rPr>
+        <w:t xml:space="preserve"> :</w:t>
+      </w:r>
+      <w:r>
+        <w:rPr>
+          <w:rFonts w:ascii="Arial" w:hAnsi="Arial" w:cs="Arial"/>
+          <w:color w:val="000000" w:themeColor="text1"/>
+          <w:sz w:val="22"/>
+          <w:szCs w:val="22"/>
+          <w:lang w:val="id-ID"/>
+        </w:rPr>
+        <w:t xml:space="preserve"> </w:t>
+      </w:r>
+      <w:r>
+        <w:rPr>
+          <w:rFonts w:ascii="Arial" w:hAnsi="Arial" w:cs="Arial"/>
+          <w:color w:val="000000" w:themeColor="text1"/>
+          <w:sz w:val="22"/>
+          <w:szCs w:val="22"/>
+        </w:rPr>
+        <w:t>${nomor_st}</w:t>
+      </w:r>
+    </w:p>
+    <w:p>
+      <w:pPr>
+        <w:pStyle w:val="Header"/>
+        <w:tabs>
+          <w:tab w:val="clear" w:pos="4320"/>
+          <w:tab w:val="clear" w:pos="8640"/>
+        </w:tabs>
+        <w:rPr>
+          <w:rFonts w:ascii="Arial" w:hAnsi="Arial" w:cs="Arial"/>
+          <w:color w:val="000000" w:themeColor="text1"/>
+          <w:sz w:val="22"/>
+          <w:szCs w:val="22"/>
+        </w:rPr>
+      </w:pPr>
+    </w:p>
+    <w:p>
+      <w:pPr>
+        <w:pStyle w:val="Header"/>
+        <w:tabs>
+          <w:tab w:val="clear" w:pos="4320"/>
+          <w:tab w:val="clear" w:pos="8640"/>
+        </w:tabs>
+        <w:ind w:left="450"/>
+        <w:rPr>
+          <w:rFonts w:ascii="Arial" w:hAnsi="Arial" w:cs="Arial"/>
+          <w:color w:val="000000" w:themeColor="text1"/>
+          <w:sz w:val="22"/>
+          <w:szCs w:val="22"/>
+          <w:lang w:val="es-ES"/>
+        </w:rPr>
+      </w:pPr>
+      <w:r>
+        <w:rPr>
+          <w:rFonts w:ascii="Arial" w:hAnsi="Arial" w:cs="Arial"/>
+          <w:color w:val="000000" w:themeColor="text1"/>
+          <w:sz w:val="22"/>
+          <w:szCs w:val="22"/>
+          <w:lang w:val="es-ES"/>
+        </w:rPr>
+        <w:t>Yang bertanda tangan di bawah ini:</w:t>
+      </w:r>
+    </w:p>
+    <w:p>
+      <w:pPr>
+        <w:pStyle w:val="Header"/>
+        <w:tabs>
+          <w:tab w:val="clear" w:pos="4320"/>
+          <w:tab w:val="clear" w:pos="8640"/>
+        </w:tabs>
+        <w:ind w:left="450"/>
+        <w:rPr>
+          <w:rFonts w:ascii="Arial" w:hAnsi="Arial" w:cs="Arial"/>
+          <w:color w:val="000000" w:themeColor="text1"/>
+          <w:sz w:val="22"/>
+          <w:szCs w:val="22"/>
+          <w:lang w:val="es-ES"/>
+        </w:rPr>
+      </w:pPr>
+    </w:p>
+    <w:p>
+      <w:pPr>
+        <w:pStyle w:val="Header"/>
+        <w:tabs>
+          <w:tab w:val="clear" w:pos="4320"/>
+          <w:tab w:val="clear" w:pos="8640"/>
+        </w:tabs>
+        <w:ind w:left="450"/>
+        <w:jc w:val="center"/>
+        <w:rPr>
+          <w:rFonts w:ascii="Arial" w:hAnsi="Arial" w:cs="Arial"/>
+          <w:color w:val="000000" w:themeColor="text1"/>
+          <w:sz w:val="22"/>
+          <w:szCs w:val="22"/>
+          <w:lang w:val="fi-FI"/>
+        </w:rPr>
+      </w:pPr>
+      <w:r>
+        <w:rPr>
+          <w:rFonts w:ascii="Arial" w:hAnsi="Arial" w:cs="Arial"/>
+          <w:color w:val="000000" w:themeColor="text1"/>
+          <w:sz w:val="22"/>
+          <w:szCs w:val="22"/>
+          <w:lang w:val="fi-FI"/>
+        </w:rPr>
+        <w:t>KEPALA ${c_id_instansi}</w:t>
+      </w:r>
+    </w:p>
+    <w:p>
+      <w:pPr>
+        <w:pStyle w:val="Header"/>
+        <w:tabs>
+          <w:tab w:val="clear" w:pos="4320"/>
+          <w:tab w:val="clear" w:pos="8640"/>
+        </w:tabs>
+        <w:ind w:left="450"/>
+        <w:jc w:val="center"/>
+        <w:rPr>
+          <w:rFonts w:ascii="Arial" w:hAnsi="Arial" w:cs="Arial"/>
+          <w:color w:val="000000" w:themeColor="text1"/>
+          <w:sz w:val="22"/>
+          <w:szCs w:val="22"/>
+          <w:lang w:val="id-ID"/>
+        </w:rPr>
+      </w:pPr>
+    </w:p>
+    <w:p>
+      <w:pPr>
+        <w:pStyle w:val="Header"/>
+        <w:tabs>
+          <w:tab w:val="clear" w:pos="4320"/>
+          <w:tab w:val="clear" w:pos="8640"/>
+        </w:tabs>
+        <w:ind w:left="450"/>
         <w:rPr>
           <w:rFonts w:ascii="Arial" w:hAnsi="Arial" w:cs="Arial"/>
           <w:color w:val="000000" w:themeColor="text1"/>
@@ -408,6 +490,7 @@
           <w:tab w:val="left" w:pos="6180"/>
           <w:tab w:val="left" w:pos="8100"/>
         </w:tabs>
+        <w:ind w:left="450"/>
         <w:rPr>
           <w:rFonts w:ascii="Arial" w:hAnsi="Arial" w:cs="Arial"/>
           <w:color w:val="000000" w:themeColor="text1"/>
@@ -444,6 +527,8 @@
           <w:tab w:val="clear" w:pos="4320"/>
           <w:tab w:val="clear" w:pos="8640"/>
         </w:tabs>
+        <w:spacing w:line="480" w:lineRule="auto"/>
+        <w:ind w:left="450"/>
         <w:rPr>
           <w:rFonts w:ascii="Arial" w:hAnsi="Arial" w:cs="Arial"/>
           <w:color w:val="000000" w:themeColor="text1"/>
@@ -491,37 +576,7 @@
           <w:lang w:val="fi-FI"/>
         </w:rPr>
         <w:tab/>
-        <w:t xml:space="preserve">:   </w:t>
-      </w:r>
-      <w:r>
-        <w:rPr>
-          <w:rFonts w:ascii="Arial" w:hAnsi="Arial" w:cs="Arial"/>
-          <w:color w:val="000000" w:themeColor="text1"/>
-          <w:sz w:val="22"/>
-          <w:szCs w:val="22"/>
-          <w:lang w:val="fi-FI"/>
-        </w:rPr>
-        <w:t>${</w:t>
-      </w:r>
-      <w:r>
-        <w:rPr>
-          <w:rFonts w:ascii="Arial" w:hAnsi="Arial" w:cs="Arial"/>
-          <w:color w:val="000000" w:themeColor="text1"/>
-          <w:sz w:val="22"/>
-          <w:szCs w:val="22"/>
-          <w:lang w:val="fi-FI"/>
-        </w:rPr>
-        <w:t>nama</w:t>
-      </w:r>
-      <w:r>
-        <w:rPr>
-          <w:rFonts w:ascii="Arial" w:hAnsi="Arial" w:cs="Arial"/>
-          <w:color w:val="000000" w:themeColor="text1"/>
-          <w:sz w:val="22"/>
-          <w:szCs w:val="22"/>
-          <w:lang w:val="fi-FI"/>
-        </w:rPr>
-        <w:t>}</w:t>
+        <w:t>:   ${nama}</w:t>
       </w:r>
     </w:p>
     <w:p>
@@ -531,6 +586,8 @@
           <w:tab w:val="clear" w:pos="4320"/>
           <w:tab w:val="clear" w:pos="8640"/>
         </w:tabs>
+        <w:spacing w:line="480" w:lineRule="auto"/>
+        <w:ind w:left="450"/>
         <w:rPr>
           <w:rFonts w:ascii="Arial" w:hAnsi="Arial" w:cs="Arial"/>
           <w:color w:val="000000" w:themeColor="text1"/>
@@ -578,46 +635,7 @@
           <w:lang w:val="fi-FI"/>
         </w:rPr>
         <w:tab/>
-      </w:r>
-      <w:r>
-        <w:rPr>
-          <w:rFonts w:ascii="Arial" w:hAnsi="Arial" w:cs="Arial"/>
-          <w:color w:val="000000" w:themeColor="text1"/>
-          <w:sz w:val="22"/>
-          <w:szCs w:val="22"/>
-          <w:lang w:val="fi-FI"/>
-        </w:rPr>
-        <w:t xml:space="preserve">:   </w:t>
-      </w:r>
-      <w:r>
-        <w:rPr>
-          <w:rFonts w:ascii="Arial" w:hAnsi="Arial" w:cs="Arial"/>
-          <w:color w:val="000000" w:themeColor="text1"/>
-          <w:sz w:val="22"/>
-          <w:szCs w:val="22"/>
-          <w:lang w:val="fi-FI"/>
-        </w:rPr>
-        <w:t>${</w:t>
-      </w:r>
-      <w:r>
-        <w:rPr>
-          <w:rFonts w:ascii="Arial" w:hAnsi="Arial" w:cs="Arial"/>
-          <w:color w:val="000000" w:themeColor="text1"/>
-          <w:sz w:val="22"/>
-          <w:szCs w:val="22"/>
-          <w:lang w:val="fi-FI"/>
-        </w:rPr>
-        <w:t>nip</w:t>
-      </w:r>
-      <w:r>
-        <w:rPr>
-          <w:rFonts w:ascii="Arial" w:hAnsi="Arial" w:cs="Arial"/>
-          <w:color w:val="000000" w:themeColor="text1"/>
-          <w:sz w:val="22"/>
-          <w:szCs w:val="22"/>
-          <w:lang w:val="fi-FI"/>
-        </w:rPr>
-        <w:t>}</w:t>
+        <w:t>:   ${nip}</w:t>
       </w:r>
     </w:p>
     <w:p>
@@ -627,6 +645,56 @@
           <w:tab w:val="clear" w:pos="4320"/>
           <w:tab w:val="clear" w:pos="8640"/>
         </w:tabs>
+        <w:spacing w:line="480" w:lineRule="auto"/>
+        <w:ind w:left="450"/>
+        <w:rPr>
+          <w:rFonts w:ascii="Arial" w:hAnsi="Arial" w:cs="Arial"/>
+          <w:color w:val="000000" w:themeColor="text1"/>
+          <w:sz w:val="22"/>
+          <w:szCs w:val="22"/>
+        </w:rPr>
+      </w:pPr>
+      <w:r>
+        <w:rPr>
+          <w:rFonts w:ascii="Arial" w:hAnsi="Arial" w:cs="Arial"/>
+          <w:color w:val="000000" w:themeColor="text1"/>
+          <w:sz w:val="22"/>
+          <w:szCs w:val="22"/>
+          <w:lang w:val="fi-FI"/>
+        </w:rPr>
+        <w:t>Pangkat/Jabatan</w:t>
+      </w:r>
+      <w:r>
+        <w:rPr>
+          <w:rFonts w:ascii="Arial" w:hAnsi="Arial" w:cs="Arial"/>
+          <w:color w:val="000000" w:themeColor="text1"/>
+          <w:sz w:val="22"/>
+          <w:szCs w:val="22"/>
+          <w:lang w:val="fi-FI"/>
+        </w:rPr>
+        <w:tab/>
+      </w:r>
+      <w:r>
+        <w:rPr>
+          <w:rFonts w:ascii="Arial" w:hAnsi="Arial" w:cs="Arial"/>
+          <w:color w:val="000000" w:themeColor="text1"/>
+          <w:sz w:val="22"/>
+          <w:szCs w:val="22"/>
+          <w:lang w:val="fi-FI"/>
+        </w:rPr>
+        <w:tab/>
+      </w:r>
+      <w:r>
+        <w:rPr>
+          <w:rFonts w:ascii="Arial" w:hAnsi="Arial" w:cs="Arial"/>
+          <w:color w:val="000000" w:themeColor="text1"/>
+          <w:sz w:val="22"/>
+          <w:szCs w:val="22"/>
+          <w:lang w:val="fi-FI"/>
+        </w:rPr>
+        <w:t>:   ${pangkat}</w:t>
+      </w:r>
+      <w:r>
         <w:rPr>
           <w:rFonts w:ascii="Arial" w:hAnsi="Arial" w:cs="Arial"/>
           <w:color w:val="000000" w:themeColor="text1"/>
@@ -634,67 +702,16 @@
           <w:szCs w:val="22"/>
           <w:lang w:val="id-ID"/>
         </w:rPr>
-      </w:pPr>
-      <w:r>
-        <w:rPr>
-          <w:rFonts w:ascii="Arial" w:hAnsi="Arial" w:cs="Arial"/>
-          <w:color w:val="000000" w:themeColor="text1"/>
-          <w:sz w:val="22"/>
-          <w:szCs w:val="22"/>
-          <w:lang w:val="fi-FI"/>
-        </w:rPr>
-        <w:t>Pangkat/Jabatan</w:t>
-      </w:r>
-      <w:r>
-        <w:rPr>
-          <w:rFonts w:ascii="Arial" w:hAnsi="Arial" w:cs="Arial"/>
-          <w:color w:val="000000" w:themeColor="text1"/>
-          <w:sz w:val="22"/>
-          <w:szCs w:val="22"/>
-          <w:lang w:val="fi-FI"/>
-        </w:rPr>
-        <w:tab/>
-        <w:t xml:space="preserve">:   </w:t>
-      </w:r>
-      <w:r>
-        <w:rPr>
-          <w:rFonts w:ascii="Arial" w:hAnsi="Arial" w:cs="Arial"/>
-          <w:color w:val="000000" w:themeColor="text1"/>
-          <w:sz w:val="22"/>
-          <w:szCs w:val="22"/>
-          <w:lang w:val="fi-FI"/>
-        </w:rPr>
-        <w:t>${</w:t>
-      </w:r>
-      <w:r>
-        <w:rPr>
-          <w:rFonts w:ascii="Arial" w:hAnsi="Arial" w:cs="Arial"/>
-          <w:color w:val="000000" w:themeColor="text1"/>
-          <w:sz w:val="22"/>
-          <w:szCs w:val="22"/>
-          <w:lang w:val="fi-FI"/>
-        </w:rPr>
-        <w:t>pangkat</w:t>
-      </w:r>
-      <w:r>
-        <w:rPr>
-          <w:rFonts w:ascii="Arial" w:hAnsi="Arial" w:cs="Arial"/>
-          <w:color w:val="000000" w:themeColor="text1"/>
-          <w:sz w:val="22"/>
-          <w:szCs w:val="22"/>
-          <w:lang w:val="fi-FI"/>
-        </w:rPr>
-        <w:t>}</w:t>
-      </w:r>
-      <w:r>
-        <w:rPr>
-          <w:rFonts w:ascii="Arial" w:hAnsi="Arial" w:cs="Arial"/>
-          <w:color w:val="000000" w:themeColor="text1"/>
-          <w:sz w:val="22"/>
-          <w:szCs w:val="22"/>
-          <w:lang w:val="id-ID"/>
-        </w:rPr>
         <w:t xml:space="preserve"> </w:t>
+      </w:r>
+      <w:r>
+        <w:rPr>
+          <w:rFonts w:ascii="Arial" w:hAnsi="Arial" w:cs="Arial"/>
+          <w:color w:val="000000" w:themeColor="text1"/>
+          <w:sz w:val="22"/>
+          <w:szCs w:val="22"/>
+        </w:rPr>
+        <w:t>/</w:t>
       </w:r>
     </w:p>
     <w:p>
@@ -704,7 +721,7 @@
           <w:tab w:val="clear" w:pos="4320"/>
           <w:tab w:val="clear" w:pos="8640"/>
         </w:tabs>
-        <w:ind w:left="2160"/>
+        <w:ind w:left="2880" w:firstLine="180"/>
         <w:rPr>
           <w:rFonts w:ascii="Arial" w:hAnsi="Arial" w:cs="Arial"/>
           <w:color w:val="000000" w:themeColor="text1"/>
@@ -719,19 +736,9 @@
           <w:color w:val="000000" w:themeColor="text1"/>
           <w:sz w:val="22"/>
           <w:szCs w:val="22"/>
-          <w:lang w:val="id-ID"/>
-        </w:rPr>
-        <w:t xml:space="preserve">    </w:t>
-      </w:r>
-      <w:r>
-        <w:rPr>
-          <w:rFonts w:ascii="Arial" w:hAnsi="Arial" w:cs="Arial"/>
-          <w:color w:val="000000" w:themeColor="text1"/>
-          <w:sz w:val="22"/>
-          <w:szCs w:val="22"/>
           <w:lang w:val="es-ES"/>
         </w:rPr>
-        <w:t>${</w:t>
+        <w:t xml:space="preserve"> </w:t>
       </w:r>
       <w:r>
         <w:rPr>
@@ -741,17 +748,7 @@
           <w:szCs w:val="22"/>
           <w:lang w:val="es-ES"/>
         </w:rPr>
-        <w:t>jabatan</w:t>
-      </w:r>
-      <w:r>
-        <w:rPr>
-          <w:rFonts w:ascii="Arial" w:hAnsi="Arial" w:cs="Arial"/>
-          <w:color w:val="000000" w:themeColor="text1"/>
-          <w:sz w:val="22"/>
-          <w:szCs w:val="22"/>
-          <w:lang w:val="es-ES"/>
-        </w:rPr>
-        <w:t>}</w:t>
+        <w:t>${jabatan}</w:t>
       </w:r>
       <w:r>
         <w:rPr>
@@ -771,7 +768,7 @@
           <w:tab w:val="clear" w:pos="4320"/>
           <w:tab w:val="clear" w:pos="8640"/>
         </w:tabs>
-        <w:ind w:left="2160"/>
+        <w:ind w:left="450"/>
         <w:rPr>
           <w:rFonts w:ascii="Arial" w:hAnsi="Arial" w:cs="Arial"/>
           <w:color w:val="000000" w:themeColor="text1"/>
@@ -904,20 +901,20 @@
     </w:p>
     <w:tbl>
       <w:tblPr>
-        <w:tblW w:w="9540" w:type="dxa"/>
+        <w:tblW w:w="10276" w:type="dxa"/>
         <w:tblInd w:w="-142" w:type="dxa"/>
         <w:tblLayout w:type="fixed"/>
         <w:tblLook w:val="0000" w:firstRow="0" w:lastRow="0" w:firstColumn="0" w:lastColumn="0" w:noHBand="0" w:noVBand="0"/>
       </w:tblPr>
       <w:tblGrid>
-        <w:gridCol w:w="2113"/>
-        <w:gridCol w:w="272"/>
+        <w:gridCol w:w="2482"/>
+        <w:gridCol w:w="639"/>
         <w:gridCol w:w="7155"/>
       </w:tblGrid>
       <w:tr>
         <w:tc>
           <w:tcPr>
-            <w:tcW w:w="2113" w:type="dxa"/>
+            <w:tcW w:w="2482" w:type="dxa"/>
           </w:tcPr>
           <w:p>
             <w:pPr>
@@ -926,6 +923,7 @@
                 <w:tab w:val="clear" w:pos="4320"/>
                 <w:tab w:val="clear" w:pos="8640"/>
               </w:tabs>
+              <w:ind w:left="450"/>
               <w:rPr>
                 <w:rFonts w:ascii="Arial" w:hAnsi="Arial" w:cs="Arial"/>
                 <w:color w:val="000000" w:themeColor="text1"/>
@@ -934,11 +932,21 @@
                 <w:lang w:val="fi-FI"/>
               </w:rPr>
             </w:pPr>
+            <w:r>
+              <w:rPr>
+                <w:rFonts w:ascii="Arial" w:hAnsi="Arial" w:cs="Arial"/>
+                <w:color w:val="000000" w:themeColor="text1"/>
+                <w:sz w:val="22"/>
+                <w:szCs w:val="22"/>
+                <w:lang w:val="fi-FI"/>
+              </w:rPr>
+              <w:t>Anggota</w:t>
+            </w:r>
           </w:p>
         </w:tc>
         <w:tc>
           <w:tcPr>
-            <w:tcW w:w="272" w:type="dxa"/>
+            <w:tcW w:w="639" w:type="dxa"/>
           </w:tcPr>
           <w:p>
             <w:pPr>
@@ -947,50 +955,7 @@
                 <w:tab w:val="clear" w:pos="4320"/>
                 <w:tab w:val="clear" w:pos="8640"/>
               </w:tabs>
-              <w:rPr>
-                <w:rFonts w:ascii="Arial" w:hAnsi="Arial" w:cs="Arial"/>
-                <w:color w:val="000000" w:themeColor="text1"/>
-                <w:sz w:val="22"/>
-                <w:szCs w:val="22"/>
-                <w:lang w:val="fi-FI"/>
-              </w:rPr>
-            </w:pPr>
-          </w:p>
-        </w:tc>
-        <w:tc>
-          <w:tcPr>
-            <w:tcW w:w="7155" w:type="dxa"/>
-          </w:tcPr>
-          <w:p>
-            <w:pPr>
-              <w:pStyle w:val="Header"/>
-              <w:tabs>
-                <w:tab w:val="clear" w:pos="4320"/>
-                <w:tab w:val="clear" w:pos="8640"/>
-              </w:tabs>
-              <w:rPr>
-                <w:rFonts w:ascii="Arial" w:hAnsi="Arial" w:cs="Arial"/>
-                <w:color w:val="000000" w:themeColor="text1"/>
-                <w:sz w:val="22"/>
-                <w:szCs w:val="22"/>
-                <w:lang w:val="fi-FI"/>
-              </w:rPr>
-            </w:pPr>
-          </w:p>
-        </w:tc>
-      </w:tr>
-      <w:tr>
-        <w:tc>
-          <w:tcPr>
-            <w:tcW w:w="2113" w:type="dxa"/>
-          </w:tcPr>
-          <w:p>
-            <w:pPr>
-              <w:pStyle w:val="Header"/>
-              <w:tabs>
-                <w:tab w:val="clear" w:pos="4320"/>
-                <w:tab w:val="clear" w:pos="8640"/>
-              </w:tabs>
+              <w:ind w:left="450"/>
               <w:rPr>
                 <w:rFonts w:ascii="Arial" w:hAnsi="Arial" w:cs="Arial"/>
                 <w:color w:val="000000" w:themeColor="text1"/>
@@ -1006,698 +971,6 @@
                 <w:sz w:val="22"/>
                 <w:szCs w:val="22"/>
                 <w:lang w:val="fi-FI"/>
-              </w:rPr>
-              <w:t>Dasar</w:t>
-            </w:r>
-          </w:p>
-        </w:tc>
-        <w:tc>
-          <w:tcPr>
-            <w:tcW w:w="272" w:type="dxa"/>
-          </w:tcPr>
-          <w:p>
-            <w:pPr>
-              <w:pStyle w:val="Header"/>
-              <w:tabs>
-                <w:tab w:val="clear" w:pos="4320"/>
-                <w:tab w:val="clear" w:pos="8640"/>
-              </w:tabs>
-              <w:rPr>
-                <w:rFonts w:ascii="Arial" w:hAnsi="Arial" w:cs="Arial"/>
-                <w:color w:val="000000" w:themeColor="text1"/>
-                <w:sz w:val="22"/>
-                <w:szCs w:val="22"/>
-                <w:lang w:val="fi-FI"/>
-              </w:rPr>
-            </w:pPr>
-            <w:r>
-              <w:rPr>
-                <w:rFonts w:ascii="Arial" w:hAnsi="Arial" w:cs="Arial"/>
-                <w:color w:val="000000" w:themeColor="text1"/>
-                <w:sz w:val="22"/>
-                <w:szCs w:val="22"/>
-                <w:lang w:val="fi-FI"/>
-              </w:rPr>
-              <w:t>:</w:t>
-            </w:r>
-          </w:p>
-        </w:tc>
-        <w:tc>
-          <w:tcPr>
-            <w:tcW w:w="7155" w:type="dxa"/>
-          </w:tcPr>
-          <w:p>
-            <w:pPr>
-              <w:pStyle w:val="Header"/>
-              <w:numPr>
-                <w:ilvl w:val="0"/>
-                <w:numId w:val="3"/>
-              </w:numPr>
-              <w:tabs>
-                <w:tab w:val="clear" w:pos="4320"/>
-                <w:tab w:val="clear" w:pos="8640"/>
-                <w:tab w:val="left" w:pos="291"/>
-              </w:tabs>
-              <w:ind w:left="291" w:hanging="284"/>
-              <w:jc w:val="both"/>
-              <w:rPr>
-                <w:rFonts w:ascii="Arial" w:hAnsi="Arial" w:cs="Arial"/>
-                <w:color w:val="000000" w:themeColor="text1"/>
-              </w:rPr>
-            </w:pPr>
-            <w:r>
-              <w:rPr>
-                <w:rFonts w:ascii="Arial" w:hAnsi="Arial" w:cs="Arial"/>
-                <w:color w:val="000000" w:themeColor="text1"/>
-                <w:lang w:val="fi-FI"/>
-              </w:rPr>
-              <w:t>Undang-Undang No</w:t>
-            </w:r>
-            <w:r>
-              <w:rPr>
-                <w:rFonts w:ascii="Arial" w:hAnsi="Arial" w:cs="Arial"/>
-                <w:color w:val="000000" w:themeColor="text1"/>
-                <w:lang w:val="id-ID"/>
-              </w:rPr>
-              <w:t xml:space="preserve">mor </w:t>
-            </w:r>
-            <w:r>
-              <w:rPr>
-                <w:rFonts w:ascii="Arial" w:hAnsi="Arial" w:cs="Arial"/>
-                <w:color w:val="000000" w:themeColor="text1"/>
-                <w:lang w:val="fi-FI"/>
-              </w:rPr>
-              <w:t>16 Tahun 1997, tenta</w:t>
-            </w:r>
-            <w:r>
-              <w:rPr>
-                <w:rFonts w:ascii="Arial" w:hAnsi="Arial" w:cs="Arial"/>
-                <w:color w:val="000000" w:themeColor="text1"/>
-              </w:rPr>
-              <w:t>ng Statistik;</w:t>
-            </w:r>
-          </w:p>
-          <w:p>
-            <w:pPr>
-              <w:pStyle w:val="Header"/>
-              <w:numPr>
-                <w:ilvl w:val="0"/>
-                <w:numId w:val="3"/>
-              </w:numPr>
-              <w:tabs>
-                <w:tab w:val="clear" w:pos="4320"/>
-                <w:tab w:val="clear" w:pos="8640"/>
-                <w:tab w:val="left" w:pos="291"/>
-              </w:tabs>
-              <w:ind w:left="291" w:hanging="284"/>
-              <w:jc w:val="both"/>
-              <w:rPr>
-                <w:rFonts w:ascii="Arial" w:hAnsi="Arial" w:cs="Arial"/>
-                <w:color w:val="000000" w:themeColor="text1"/>
-                <w:lang w:val="fi-FI"/>
-              </w:rPr>
-            </w:pPr>
-            <w:r>
-              <w:rPr>
-                <w:rFonts w:ascii="Arial" w:hAnsi="Arial" w:cs="Arial"/>
-                <w:color w:val="000000" w:themeColor="text1"/>
-                <w:lang w:val="fi-FI"/>
-              </w:rPr>
-              <w:t>Peraturan Pemerintah Nomor 51 Tahun 1999</w:t>
-            </w:r>
-            <w:r>
-              <w:rPr>
-                <w:rFonts w:ascii="Arial" w:hAnsi="Arial" w:cs="Arial"/>
-                <w:color w:val="000000" w:themeColor="text1"/>
-                <w:lang w:val="id-ID"/>
-              </w:rPr>
-              <w:t>, tentang</w:t>
-            </w:r>
-            <w:r>
-              <w:rPr>
-                <w:rFonts w:ascii="Arial" w:hAnsi="Arial" w:cs="Arial"/>
-                <w:color w:val="000000" w:themeColor="text1"/>
-                <w:lang w:val="fi-FI"/>
-              </w:rPr>
-              <w:t xml:space="preserve"> Penyelenggaraan Statistik;</w:t>
-            </w:r>
-          </w:p>
-          <w:p>
-            <w:pPr>
-              <w:pStyle w:val="Header"/>
-              <w:numPr>
-                <w:ilvl w:val="0"/>
-                <w:numId w:val="3"/>
-              </w:numPr>
-              <w:tabs>
-                <w:tab w:val="clear" w:pos="4320"/>
-                <w:tab w:val="clear" w:pos="8640"/>
-                <w:tab w:val="left" w:pos="291"/>
-              </w:tabs>
-              <w:ind w:left="291" w:hanging="284"/>
-              <w:jc w:val="both"/>
-              <w:rPr>
-                <w:rFonts w:ascii="Arial" w:hAnsi="Arial" w:cs="Arial"/>
-                <w:color w:val="000000" w:themeColor="text1"/>
-                <w:lang w:val="fi-FI"/>
-              </w:rPr>
-            </w:pPr>
-            <w:r>
-              <w:rPr>
-                <w:rFonts w:ascii="Arial" w:hAnsi="Arial" w:cs="Arial"/>
-                <w:color w:val="000000" w:themeColor="text1"/>
-                <w:lang w:val="fi-FI"/>
-              </w:rPr>
-              <w:t>Keputusan Presiden RI Nomor 42 Tahun 2002</w:t>
-            </w:r>
-            <w:r>
-              <w:rPr>
-                <w:rFonts w:ascii="Arial" w:hAnsi="Arial" w:cs="Arial"/>
-                <w:color w:val="000000" w:themeColor="text1"/>
-                <w:lang w:val="id-ID"/>
-              </w:rPr>
-              <w:t>, tentang Pedoman Pelaksanaan APBN</w:t>
-            </w:r>
-            <w:r>
-              <w:rPr>
-                <w:rFonts w:ascii="Arial" w:hAnsi="Arial" w:cs="Arial"/>
-                <w:color w:val="000000" w:themeColor="text1"/>
-                <w:lang w:val="fi-FI"/>
-              </w:rPr>
-              <w:t>;</w:t>
-            </w:r>
-          </w:p>
-          <w:p>
-            <w:pPr>
-              <w:pStyle w:val="Header"/>
-              <w:numPr>
-                <w:ilvl w:val="0"/>
-                <w:numId w:val="3"/>
-              </w:numPr>
-              <w:tabs>
-                <w:tab w:val="clear" w:pos="4320"/>
-                <w:tab w:val="clear" w:pos="8640"/>
-                <w:tab w:val="left" w:pos="291"/>
-              </w:tabs>
-              <w:ind w:left="291" w:hanging="284"/>
-              <w:jc w:val="both"/>
-              <w:rPr>
-                <w:rFonts w:ascii="Arial" w:hAnsi="Arial" w:cs="Arial"/>
-                <w:color w:val="000000" w:themeColor="text1"/>
-                <w:lang w:val="fi-FI"/>
-              </w:rPr>
-            </w:pPr>
-            <w:r>
-              <w:rPr>
-                <w:rFonts w:ascii="Arial" w:hAnsi="Arial" w:cs="Arial"/>
-                <w:color w:val="000000" w:themeColor="text1"/>
-                <w:lang w:val="fi-FI"/>
-              </w:rPr>
-              <w:t>Keputusan Presiden RI No</w:t>
-            </w:r>
-            <w:r>
-              <w:rPr>
-                <w:rFonts w:ascii="Arial" w:hAnsi="Arial" w:cs="Arial"/>
-                <w:color w:val="000000" w:themeColor="text1"/>
-                <w:lang w:val="id-ID"/>
-              </w:rPr>
-              <w:t xml:space="preserve">mor 103 </w:t>
-            </w:r>
-            <w:r>
-              <w:rPr>
-                <w:rFonts w:ascii="Arial" w:hAnsi="Arial" w:cs="Arial"/>
-                <w:color w:val="000000" w:themeColor="text1"/>
-                <w:lang w:val="fi-FI"/>
-              </w:rPr>
-              <w:t xml:space="preserve">Tahun </w:t>
-            </w:r>
-            <w:r>
-              <w:rPr>
-                <w:rFonts w:ascii="Arial" w:hAnsi="Arial" w:cs="Arial"/>
-                <w:color w:val="000000" w:themeColor="text1"/>
-              </w:rPr>
-              <w:t>2001, tentang Kedudukan, Fungsi, Kewenangan, Susunan Organisasi, dan Tata Kerja Lembaga Non Departemen;</w:t>
-            </w:r>
-          </w:p>
-          <w:p>
-            <w:pPr>
-              <w:pStyle w:val="Header"/>
-              <w:numPr>
-                <w:ilvl w:val="0"/>
-                <w:numId w:val="3"/>
-              </w:numPr>
-              <w:tabs>
-                <w:tab w:val="clear" w:pos="4320"/>
-                <w:tab w:val="clear" w:pos="8640"/>
-                <w:tab w:val="left" w:pos="291"/>
-              </w:tabs>
-              <w:ind w:left="291" w:hanging="284"/>
-              <w:jc w:val="both"/>
-              <w:rPr>
-                <w:rFonts w:ascii="Arial" w:hAnsi="Arial" w:cs="Arial"/>
-                <w:color w:val="000000" w:themeColor="text1"/>
-                <w:lang w:val="fi-FI"/>
-              </w:rPr>
-            </w:pPr>
-            <w:r>
-              <w:rPr>
-                <w:rFonts w:ascii="Arial" w:hAnsi="Arial" w:cs="Arial"/>
-                <w:color w:val="000000" w:themeColor="text1"/>
-                <w:lang w:val="id-ID"/>
-              </w:rPr>
-              <w:t>Peraturan Presiden RI Nomor 86 Tahun 2007, tentang Badan Pusat Statistik;</w:t>
-            </w:r>
-          </w:p>
-          <w:p>
-            <w:pPr>
-              <w:pStyle w:val="Header"/>
-              <w:numPr>
-                <w:ilvl w:val="0"/>
-                <w:numId w:val="3"/>
-              </w:numPr>
-              <w:tabs>
-                <w:tab w:val="clear" w:pos="4320"/>
-                <w:tab w:val="clear" w:pos="8640"/>
-                <w:tab w:val="left" w:pos="291"/>
-              </w:tabs>
-              <w:ind w:left="291" w:hanging="284"/>
-              <w:jc w:val="both"/>
-              <w:rPr>
-                <w:rFonts w:ascii="Arial" w:hAnsi="Arial" w:cs="Arial"/>
-                <w:color w:val="000000" w:themeColor="text1"/>
-                <w:lang w:val="fi-FI"/>
-              </w:rPr>
-            </w:pPr>
-            <w:r>
-              <w:rPr>
-                <w:rFonts w:ascii="Arial" w:hAnsi="Arial" w:cs="Arial"/>
-                <w:color w:val="000000" w:themeColor="text1"/>
-                <w:lang w:val="id-ID"/>
-              </w:rPr>
-              <w:t>Peraturan</w:t>
-            </w:r>
-            <w:r>
-              <w:rPr>
-                <w:rFonts w:ascii="Arial" w:hAnsi="Arial" w:cs="Arial"/>
-                <w:color w:val="000000" w:themeColor="text1"/>
-                <w:lang w:val="fi-FI"/>
-              </w:rPr>
-              <w:t xml:space="preserve"> Kepala Badan Pusat Statistik No</w:t>
-            </w:r>
-            <w:r>
-              <w:rPr>
-                <w:rFonts w:ascii="Arial" w:hAnsi="Arial" w:cs="Arial"/>
-                <w:color w:val="000000" w:themeColor="text1"/>
-                <w:lang w:val="id-ID"/>
-              </w:rPr>
-              <w:t>mor 007</w:t>
-            </w:r>
-            <w:r>
-              <w:rPr>
-                <w:rFonts w:ascii="Arial" w:hAnsi="Arial" w:cs="Arial"/>
-                <w:color w:val="000000" w:themeColor="text1"/>
-                <w:lang w:val="fi-FI"/>
-              </w:rPr>
-              <w:t xml:space="preserve"> Tahun 2008 tentang Organisasi dan Tata Kerja Badan Pusat Statistik sebagaimana telah diubah dengan Perka BPS Nomor 9 Tahun 2017;</w:t>
-            </w:r>
-          </w:p>
-          <w:p>
-            <w:pPr>
-              <w:pStyle w:val="Header"/>
-              <w:numPr>
-                <w:ilvl w:val="0"/>
-                <w:numId w:val="3"/>
-              </w:numPr>
-              <w:tabs>
-                <w:tab w:val="clear" w:pos="4320"/>
-                <w:tab w:val="clear" w:pos="8640"/>
-                <w:tab w:val="left" w:pos="291"/>
-              </w:tabs>
-              <w:ind w:left="291" w:hanging="284"/>
-              <w:jc w:val="both"/>
-              <w:rPr>
-                <w:rFonts w:ascii="Arial" w:hAnsi="Arial" w:cs="Arial"/>
-                <w:color w:val="000000" w:themeColor="text1"/>
-                <w:lang w:val="fi-FI"/>
-              </w:rPr>
-            </w:pPr>
-            <w:r>
-              <w:rPr>
-                <w:rFonts w:ascii="Arial" w:hAnsi="Arial" w:cs="Arial"/>
-                <w:color w:val="000000" w:themeColor="text1"/>
-                <w:lang w:val="fi-FI"/>
-              </w:rPr>
-              <w:t xml:space="preserve">Keputusan Kepala Badan Pusat Statistik Nomor 121 Tahun 2001 tentang Organisasi dan Tata Kerja </w:t>
-            </w:r>
-            <w:r>
-              <w:rPr>
-                <w:rFonts w:ascii="Arial" w:hAnsi="Arial" w:cs="Arial"/>
-                <w:color w:val="000000" w:themeColor="text1"/>
-                <w:lang w:val="id-ID"/>
-              </w:rPr>
-              <w:t>Perwakilan BPS di Daerah</w:t>
-            </w:r>
-            <w:r>
-              <w:rPr>
-                <w:rFonts w:ascii="Arial" w:hAnsi="Arial" w:cs="Arial"/>
-                <w:color w:val="000000" w:themeColor="text1"/>
-                <w:lang w:val="fi-FI"/>
-              </w:rPr>
-              <w:t xml:space="preserve"> sebagaimana telah diubah dengan Perka BPS Nomor 10 Tahun 2017</w:t>
-            </w:r>
-            <w:r>
-              <w:rPr>
-                <w:rFonts w:ascii="Arial" w:hAnsi="Arial" w:cs="Arial"/>
-                <w:color w:val="000000" w:themeColor="text1"/>
-                <w:lang w:val="id-ID"/>
-              </w:rPr>
-              <w:t>.</w:t>
-            </w:r>
-          </w:p>
-        </w:tc>
-      </w:tr>
-      <w:tr>
-        <w:tc>
-          <w:tcPr>
-            <w:tcW w:w="2113" w:type="dxa"/>
-          </w:tcPr>
-          <w:p>
-            <w:pPr>
-              <w:pStyle w:val="Header"/>
-              <w:tabs>
-                <w:tab w:val="clear" w:pos="4320"/>
-                <w:tab w:val="clear" w:pos="8640"/>
-              </w:tabs>
-              <w:rPr>
-                <w:rFonts w:ascii="Arial" w:hAnsi="Arial" w:cs="Arial"/>
-                <w:color w:val="000000" w:themeColor="text1"/>
-                <w:sz w:val="22"/>
-                <w:szCs w:val="22"/>
-                <w:lang w:val="fi-FI"/>
-              </w:rPr>
-            </w:pPr>
-          </w:p>
-          <w:p>
-            <w:pPr>
-              <w:pStyle w:val="Header"/>
-              <w:tabs>
-                <w:tab w:val="clear" w:pos="4320"/>
-                <w:tab w:val="clear" w:pos="8640"/>
-              </w:tabs>
-              <w:rPr>
-                <w:color w:val="000000" w:themeColor="text1"/>
-                <w:lang w:val="fi-FI"/>
-              </w:rPr>
-            </w:pPr>
-            <w:r>
-              <w:rPr>
-                <w:rFonts w:ascii="Arial" w:hAnsi="Arial" w:cs="Arial"/>
-                <w:color w:val="000000" w:themeColor="text1"/>
-                <w:sz w:val="22"/>
-                <w:szCs w:val="22"/>
-                <w:lang w:val="id-ID"/>
-              </w:rPr>
-              <w:t>Maksud</w:t>
-            </w:r>
-          </w:p>
-        </w:tc>
-        <w:tc>
-          <w:tcPr>
-            <w:tcW w:w="272" w:type="dxa"/>
-          </w:tcPr>
-          <w:p>
-            <w:pPr>
-              <w:pStyle w:val="Header"/>
-              <w:tabs>
-                <w:tab w:val="clear" w:pos="4320"/>
-                <w:tab w:val="clear" w:pos="8640"/>
-              </w:tabs>
-              <w:rPr>
-                <w:rFonts w:ascii="Arial" w:hAnsi="Arial" w:cs="Arial"/>
-                <w:color w:val="000000" w:themeColor="text1"/>
-                <w:sz w:val="22"/>
-                <w:szCs w:val="22"/>
-                <w:lang w:val="fi-FI"/>
-              </w:rPr>
-            </w:pPr>
-          </w:p>
-          <w:p>
-            <w:pPr>
-              <w:pStyle w:val="Header"/>
-              <w:tabs>
-                <w:tab w:val="clear" w:pos="4320"/>
-                <w:tab w:val="clear" w:pos="8640"/>
-              </w:tabs>
-              <w:rPr>
-                <w:rFonts w:ascii="Arial" w:hAnsi="Arial" w:cs="Arial"/>
-                <w:color w:val="000000" w:themeColor="text1"/>
-                <w:sz w:val="22"/>
-                <w:szCs w:val="22"/>
-                <w:lang w:val="id-ID"/>
-              </w:rPr>
-            </w:pPr>
-            <w:r>
-              <w:rPr>
-                <w:rFonts w:ascii="Arial" w:hAnsi="Arial" w:cs="Arial"/>
-                <w:color w:val="000000" w:themeColor="text1"/>
-                <w:sz w:val="22"/>
-                <w:szCs w:val="22"/>
-                <w:lang w:val="fi-FI"/>
-              </w:rPr>
-              <w:t>:</w:t>
-            </w:r>
-          </w:p>
-          <w:p>
-            <w:pPr>
-              <w:pStyle w:val="Header"/>
-              <w:tabs>
-                <w:tab w:val="clear" w:pos="4320"/>
-                <w:tab w:val="clear" w:pos="8640"/>
-              </w:tabs>
-              <w:rPr>
-                <w:rFonts w:ascii="Arial" w:hAnsi="Arial" w:cs="Arial"/>
-                <w:color w:val="000000" w:themeColor="text1"/>
-                <w:sz w:val="22"/>
-                <w:szCs w:val="22"/>
-                <w:lang w:val="fi-FI"/>
-              </w:rPr>
-            </w:pPr>
-          </w:p>
-          <w:p>
-            <w:pPr>
-              <w:pStyle w:val="Header"/>
-              <w:tabs>
-                <w:tab w:val="clear" w:pos="4320"/>
-                <w:tab w:val="clear" w:pos="8640"/>
-              </w:tabs>
-              <w:rPr>
-                <w:rFonts w:ascii="Arial" w:hAnsi="Arial" w:cs="Arial"/>
-                <w:color w:val="000000" w:themeColor="text1"/>
-                <w:sz w:val="22"/>
-                <w:szCs w:val="22"/>
-                <w:lang w:val="fi-FI"/>
-              </w:rPr>
-            </w:pPr>
-          </w:p>
-        </w:tc>
-        <w:tc>
-          <w:tcPr>
-            <w:tcW w:w="7155" w:type="dxa"/>
-          </w:tcPr>
-          <w:p>
-            <w:pPr>
-              <w:pStyle w:val="Header"/>
-              <w:tabs>
-                <w:tab w:val="clear" w:pos="4320"/>
-                <w:tab w:val="clear" w:pos="8640"/>
-              </w:tabs>
-              <w:rPr>
-                <w:rFonts w:ascii="Arial" w:hAnsi="Arial" w:cs="Arial"/>
-                <w:color w:val="000000" w:themeColor="text1"/>
-                <w:sz w:val="22"/>
-                <w:szCs w:val="22"/>
-                <w:lang w:val="fi-FI"/>
-              </w:rPr>
-            </w:pPr>
-          </w:p>
-          <w:p>
-            <w:pPr>
-              <w:pStyle w:val="Header"/>
-              <w:tabs>
-                <w:tab w:val="clear" w:pos="4320"/>
-                <w:tab w:val="clear" w:pos="8640"/>
-              </w:tabs>
-              <w:jc w:val="both"/>
-              <w:rPr>
-                <w:rFonts w:ascii="Arial" w:hAnsi="Arial" w:cs="Arial"/>
-                <w:color w:val="000000" w:themeColor="text1"/>
-                <w:sz w:val="22"/>
-                <w:szCs w:val="22"/>
-              </w:rPr>
-            </w:pPr>
-            <w:r>
-              <w:rPr>
-                <w:rFonts w:ascii="Arial" w:hAnsi="Arial" w:cs="Arial"/>
-                <w:color w:val="000000" w:themeColor="text1"/>
-                <w:sz w:val="22"/>
-                <w:szCs w:val="22"/>
-              </w:rPr>
-              <w:t>${</w:t>
-            </w:r>
-            <w:r>
-              <w:rPr>
-                <w:rFonts w:ascii="Arial" w:hAnsi="Arial" w:cs="Arial"/>
-                <w:color w:val="000000" w:themeColor="text1"/>
-                <w:sz w:val="22"/>
-                <w:szCs w:val="22"/>
-              </w:rPr>
-              <w:t>maksud</w:t>
-            </w:r>
-            <w:r>
-              <w:rPr>
-                <w:rFonts w:ascii="Arial" w:hAnsi="Arial" w:cs="Arial"/>
-                <w:color w:val="000000" w:themeColor="text1"/>
-                <w:sz w:val="22"/>
-                <w:szCs w:val="22"/>
-              </w:rPr>
-              <w:t>}</w:t>
-            </w:r>
-            <w:r>
-              <w:rPr>
-                <w:rFonts w:ascii="Arial" w:hAnsi="Arial" w:cs="Arial"/>
-                <w:color w:val="000000" w:themeColor="text1"/>
-                <w:sz w:val="22"/>
-                <w:szCs w:val="22"/>
-                <w:lang w:val="id-ID"/>
-              </w:rPr>
-              <w:t xml:space="preserve"> </w:t>
-            </w:r>
-          </w:p>
-        </w:tc>
-      </w:tr>
-      <w:tr>
-        <w:tc>
-          <w:tcPr>
-            <w:tcW w:w="2113" w:type="dxa"/>
-          </w:tcPr>
-          <w:p>
-            <w:pPr>
-              <w:pStyle w:val="Header"/>
-              <w:tabs>
-                <w:tab w:val="clear" w:pos="4320"/>
-                <w:tab w:val="clear" w:pos="8640"/>
-              </w:tabs>
-              <w:rPr>
-                <w:rFonts w:ascii="Arial" w:hAnsi="Arial" w:cs="Arial"/>
-                <w:color w:val="000000" w:themeColor="text1"/>
-                <w:sz w:val="22"/>
-                <w:szCs w:val="22"/>
-                <w:lang w:val="fi-FI"/>
-              </w:rPr>
-            </w:pPr>
-          </w:p>
-        </w:tc>
-        <w:tc>
-          <w:tcPr>
-            <w:tcW w:w="272" w:type="dxa"/>
-          </w:tcPr>
-          <w:p>
-            <w:pPr>
-              <w:pStyle w:val="Header"/>
-              <w:tabs>
-                <w:tab w:val="clear" w:pos="4320"/>
-                <w:tab w:val="clear" w:pos="8640"/>
-              </w:tabs>
-              <w:rPr>
-                <w:rFonts w:ascii="Arial" w:hAnsi="Arial" w:cs="Arial"/>
-                <w:color w:val="000000" w:themeColor="text1"/>
-                <w:sz w:val="22"/>
-                <w:szCs w:val="22"/>
-                <w:lang w:val="fi-FI"/>
-              </w:rPr>
-            </w:pPr>
-          </w:p>
-        </w:tc>
-        <w:tc>
-          <w:tcPr>
-            <w:tcW w:w="7155" w:type="dxa"/>
-          </w:tcPr>
-          <w:p>
-            <w:pPr>
-              <w:pStyle w:val="Header"/>
-              <w:tabs>
-                <w:tab w:val="clear" w:pos="4320"/>
-                <w:tab w:val="clear" w:pos="8640"/>
-              </w:tabs>
-              <w:rPr>
-                <w:rFonts w:ascii="Arial" w:hAnsi="Arial" w:cs="Arial"/>
-                <w:color w:val="000000" w:themeColor="text1"/>
-                <w:sz w:val="22"/>
-                <w:szCs w:val="22"/>
-                <w:lang w:val="fi-FI"/>
-              </w:rPr>
-            </w:pPr>
-          </w:p>
-        </w:tc>
-      </w:tr>
-      <w:tr>
-        <w:tc>
-          <w:tcPr>
-            <w:tcW w:w="2113" w:type="dxa"/>
-          </w:tcPr>
-          <w:p>
-            <w:pPr>
-              <w:pStyle w:val="Header"/>
-              <w:tabs>
-                <w:tab w:val="clear" w:pos="4320"/>
-                <w:tab w:val="clear" w:pos="8640"/>
-              </w:tabs>
-              <w:rPr>
-                <w:rFonts w:ascii="Arial" w:hAnsi="Arial" w:cs="Arial"/>
-                <w:color w:val="000000" w:themeColor="text1"/>
-                <w:sz w:val="22"/>
-                <w:szCs w:val="22"/>
-                <w:lang w:val="id-ID"/>
-              </w:rPr>
-            </w:pPr>
-            <w:r>
-              <w:rPr>
-                <w:rFonts w:ascii="Arial" w:hAnsi="Arial" w:cs="Arial"/>
-                <w:color w:val="000000" w:themeColor="text1"/>
-                <w:sz w:val="22"/>
-                <w:szCs w:val="22"/>
-                <w:lang w:val="id-ID"/>
-              </w:rPr>
-              <w:t>Tujuan</w:t>
-            </w:r>
-          </w:p>
-        </w:tc>
-        <w:tc>
-          <w:tcPr>
-            <w:tcW w:w="272" w:type="dxa"/>
-          </w:tcPr>
-          <w:p>
-            <w:pPr>
-              <w:pStyle w:val="Header"/>
-              <w:tabs>
-                <w:tab w:val="clear" w:pos="4320"/>
-                <w:tab w:val="clear" w:pos="8640"/>
-              </w:tabs>
-              <w:rPr>
-                <w:rFonts w:ascii="Arial" w:hAnsi="Arial" w:cs="Arial"/>
-                <w:color w:val="000000" w:themeColor="text1"/>
-                <w:sz w:val="22"/>
-                <w:szCs w:val="22"/>
-                <w:lang w:val="id-ID"/>
-              </w:rPr>
-            </w:pPr>
-            <w:r>
-              <w:rPr>
-                <w:rFonts w:ascii="Arial" w:hAnsi="Arial" w:cs="Arial"/>
-                <w:color w:val="000000" w:themeColor="text1"/>
-                <w:sz w:val="22"/>
-                <w:szCs w:val="22"/>
-                <w:lang w:val="id-ID"/>
               </w:rPr>
               <w:t>:</w:t>
             </w:r>
@@ -1714,36 +987,24 @@
                 <w:tab w:val="clear" w:pos="4320"/>
                 <w:tab w:val="clear" w:pos="8640"/>
               </w:tabs>
-              <w:rPr>
-                <w:rFonts w:ascii="Arial" w:hAnsi="Arial" w:cs="Arial"/>
-                <w:sz w:val="22"/>
-                <w:szCs w:val="22"/>
-                <w:lang w:val="id-ID"/>
+              <w:ind w:left="153"/>
+              <w:rPr>
+                <w:rFonts w:ascii="Arial" w:hAnsi="Arial" w:cs="Arial"/>
+                <w:color w:val="000000" w:themeColor="text1"/>
+                <w:sz w:val="22"/>
+                <w:szCs w:val="22"/>
+                <w:lang w:val="fi-FI"/>
               </w:rPr>
             </w:pPr>
             <w:r>
               <w:rPr>
                 <w:rFonts w:ascii="Arial" w:hAnsi="Arial" w:cs="Arial"/>
-                <w:sz w:val="22"/>
-                <w:szCs w:val="22"/>
-              </w:rPr>
-              <w:t>${kota_</w:t>
-            </w:r>
-            <w:r>
-              <w:rPr>
-                <w:rFonts w:ascii="Arial" w:hAnsi="Arial" w:cs="Arial"/>
-                <w:sz w:val="22"/>
-                <w:szCs w:val="22"/>
-              </w:rPr>
-              <w:t>tujuan</w:t>
-            </w:r>
-            <w:r>
-              <w:rPr>
-                <w:rFonts w:ascii="Arial" w:hAnsi="Arial" w:cs="Arial"/>
-                <w:sz w:val="22"/>
-                <w:szCs w:val="22"/>
-              </w:rPr>
-              <w:t>}</w:t>
+                <w:color w:val="000000" w:themeColor="text1"/>
+                <w:sz w:val="22"/>
+                <w:szCs w:val="22"/>
+                <w:lang w:val="fi-FI"/>
+              </w:rPr>
+              <w:t>-</w:t>
             </w:r>
           </w:p>
         </w:tc>
@@ -1751,7 +1012,7 @@
       <w:tr>
         <w:tc>
           <w:tcPr>
-            <w:tcW w:w="2113" w:type="dxa"/>
+            <w:tcW w:w="2482" w:type="dxa"/>
           </w:tcPr>
           <w:p>
             <w:pPr>
@@ -1760,19 +1021,20 @@
                 <w:tab w:val="clear" w:pos="4320"/>
                 <w:tab w:val="clear" w:pos="8640"/>
               </w:tabs>
-              <w:rPr>
-                <w:rFonts w:ascii="Arial" w:hAnsi="Arial" w:cs="Arial"/>
-                <w:color w:val="000000" w:themeColor="text1"/>
-                <w:sz w:val="22"/>
-                <w:szCs w:val="22"/>
-                <w:lang w:val="id-ID"/>
+              <w:ind w:left="450"/>
+              <w:rPr>
+                <w:rFonts w:ascii="Arial" w:hAnsi="Arial" w:cs="Arial"/>
+                <w:color w:val="000000" w:themeColor="text1"/>
+                <w:sz w:val="22"/>
+                <w:szCs w:val="22"/>
+                <w:lang w:val="fi-FI"/>
               </w:rPr>
             </w:pPr>
           </w:p>
         </w:tc>
         <w:tc>
           <w:tcPr>
-            <w:tcW w:w="272" w:type="dxa"/>
+            <w:tcW w:w="639" w:type="dxa"/>
           </w:tcPr>
           <w:p>
             <w:pPr>
@@ -1781,12 +1043,13 @@
                 <w:tab w:val="clear" w:pos="4320"/>
                 <w:tab w:val="clear" w:pos="8640"/>
               </w:tabs>
-              <w:rPr>
-                <w:rFonts w:ascii="Arial" w:hAnsi="Arial" w:cs="Arial"/>
-                <w:color w:val="000000" w:themeColor="text1"/>
-                <w:sz w:val="22"/>
-                <w:szCs w:val="22"/>
-                <w:lang w:val="id-ID"/>
+              <w:ind w:left="450"/>
+              <w:rPr>
+                <w:rFonts w:ascii="Arial" w:hAnsi="Arial" w:cs="Arial"/>
+                <w:color w:val="000000" w:themeColor="text1"/>
+                <w:sz w:val="22"/>
+                <w:szCs w:val="22"/>
+                <w:lang w:val="fi-FI"/>
               </w:rPr>
             </w:pPr>
           </w:p>
@@ -1802,12 +1065,13 @@
                 <w:tab w:val="clear" w:pos="4320"/>
                 <w:tab w:val="clear" w:pos="8640"/>
               </w:tabs>
-              <w:rPr>
-                <w:rFonts w:ascii="Arial" w:hAnsi="Arial" w:cs="Arial"/>
-                <w:color w:val="000000" w:themeColor="text1"/>
-                <w:sz w:val="22"/>
-                <w:szCs w:val="22"/>
-                <w:lang w:val="id-ID"/>
+              <w:ind w:left="450"/>
+              <w:rPr>
+                <w:rFonts w:ascii="Arial" w:hAnsi="Arial" w:cs="Arial"/>
+                <w:color w:val="000000" w:themeColor="text1"/>
+                <w:sz w:val="22"/>
+                <w:szCs w:val="22"/>
+                <w:lang w:val="fi-FI"/>
               </w:rPr>
             </w:pPr>
           </w:p>
@@ -1816,7 +1080,7 @@
       <w:tr>
         <w:tc>
           <w:tcPr>
-            <w:tcW w:w="2113" w:type="dxa"/>
+            <w:tcW w:w="2482" w:type="dxa"/>
           </w:tcPr>
           <w:p>
             <w:pPr>
@@ -1825,6 +1089,30 @@
                 <w:tab w:val="clear" w:pos="4320"/>
                 <w:tab w:val="clear" w:pos="8640"/>
               </w:tabs>
+              <w:ind w:left="450"/>
+              <w:rPr>
+                <w:rFonts w:ascii="Arial" w:hAnsi="Arial" w:cs="Arial"/>
+                <w:color w:val="000000" w:themeColor="text1"/>
+                <w:sz w:val="22"/>
+                <w:szCs w:val="22"/>
+                <w:lang w:val="fi-FI"/>
+              </w:rPr>
+            </w:pPr>
+          </w:p>
+          <w:p>
+            <w:pPr>
+              <w:pStyle w:val="Header"/>
+              <w:tabs>
+                <w:tab w:val="clear" w:pos="4320"/>
+                <w:tab w:val="clear" w:pos="8640"/>
+              </w:tabs>
+              <w:ind w:left="450"/>
+              <w:rPr>
+                <w:color w:val="000000" w:themeColor="text1"/>
+                <w:lang w:val="fi-FI"/>
+              </w:rPr>
+            </w:pPr>
+            <w:r>
               <w:rPr>
                 <w:rFonts w:ascii="Arial" w:hAnsi="Arial" w:cs="Arial"/>
                 <w:color w:val="000000" w:themeColor="text1"/>
@@ -1832,12 +1120,13 @@
                 <w:szCs w:val="22"/>
                 <w:lang w:val="id-ID"/>
               </w:rPr>
-            </w:pPr>
+              <w:t>Maksud</w:t>
+            </w:r>
           </w:p>
         </w:tc>
         <w:tc>
           <w:tcPr>
-            <w:tcW w:w="272" w:type="dxa"/>
+            <w:tcW w:w="639" w:type="dxa"/>
           </w:tcPr>
           <w:p>
             <w:pPr>
@@ -1846,12 +1135,56 @@
                 <w:tab w:val="clear" w:pos="4320"/>
                 <w:tab w:val="clear" w:pos="8640"/>
               </w:tabs>
+              <w:ind w:left="450"/>
+              <w:rPr>
+                <w:rFonts w:ascii="Arial" w:hAnsi="Arial" w:cs="Arial"/>
+                <w:color w:val="000000" w:themeColor="text1"/>
+                <w:sz w:val="22"/>
+                <w:szCs w:val="22"/>
+                <w:lang w:val="fi-FI"/>
+              </w:rPr>
+            </w:pPr>
+          </w:p>
+          <w:p>
+            <w:pPr>
+              <w:pStyle w:val="Header"/>
+              <w:tabs>
+                <w:tab w:val="clear" w:pos="4320"/>
+                <w:tab w:val="clear" w:pos="8640"/>
+              </w:tabs>
+              <w:ind w:left="450"/>
               <w:rPr>
                 <w:rFonts w:ascii="Arial" w:hAnsi="Arial" w:cs="Arial"/>
                 <w:color w:val="000000" w:themeColor="text1"/>
                 <w:sz w:val="22"/>
                 <w:szCs w:val="22"/>
                 <w:lang w:val="id-ID"/>
+              </w:rPr>
+            </w:pPr>
+            <w:r>
+              <w:rPr>
+                <w:rFonts w:ascii="Arial" w:hAnsi="Arial" w:cs="Arial"/>
+                <w:color w:val="000000" w:themeColor="text1"/>
+                <w:sz w:val="22"/>
+                <w:szCs w:val="22"/>
+                <w:lang w:val="fi-FI"/>
+              </w:rPr>
+              <w:t>:</w:t>
+            </w:r>
+          </w:p>
+          <w:p>
+            <w:pPr>
+              <w:pStyle w:val="Header"/>
+              <w:tabs>
+                <w:tab w:val="clear" w:pos="4320"/>
+                <w:tab w:val="clear" w:pos="8640"/>
+              </w:tabs>
+              <w:rPr>
+                <w:rFonts w:ascii="Arial" w:hAnsi="Arial" w:cs="Arial"/>
+                <w:color w:val="000000" w:themeColor="text1"/>
+                <w:sz w:val="22"/>
+                <w:szCs w:val="22"/>
+                <w:lang w:val="fi-FI"/>
               </w:rPr>
             </w:pPr>
           </w:p>
@@ -1867,6 +1200,42 @@
                 <w:tab w:val="clear" w:pos="4320"/>
                 <w:tab w:val="clear" w:pos="8640"/>
               </w:tabs>
+              <w:ind w:left="450"/>
+              <w:rPr>
+                <w:rFonts w:ascii="Arial" w:hAnsi="Arial" w:cs="Arial"/>
+                <w:color w:val="000000" w:themeColor="text1"/>
+                <w:sz w:val="22"/>
+                <w:szCs w:val="22"/>
+                <w:lang w:val="fi-FI"/>
+              </w:rPr>
+            </w:pPr>
+          </w:p>
+          <w:p>
+            <w:pPr>
+              <w:pStyle w:val="Header"/>
+              <w:tabs>
+                <w:tab w:val="clear" w:pos="4320"/>
+                <w:tab w:val="clear" w:pos="8640"/>
+              </w:tabs>
+              <w:ind w:left="153"/>
+              <w:jc w:val="both"/>
+              <w:rPr>
+                <w:rFonts w:ascii="Arial" w:hAnsi="Arial" w:cs="Arial"/>
+                <w:color w:val="000000" w:themeColor="text1"/>
+                <w:sz w:val="22"/>
+                <w:szCs w:val="22"/>
+              </w:rPr>
+            </w:pPr>
+            <w:r>
+              <w:rPr>
+                <w:rFonts w:ascii="Arial" w:hAnsi="Arial" w:cs="Arial"/>
+                <w:color w:val="000000" w:themeColor="text1"/>
+                <w:sz w:val="22"/>
+                <w:szCs w:val="22"/>
+              </w:rPr>
+              <w:t>${maksud}</w:t>
+            </w:r>
+            <w:r>
               <w:rPr>
                 <w:rFonts w:ascii="Arial" w:hAnsi="Arial" w:cs="Arial"/>
                 <w:color w:val="000000" w:themeColor="text1"/>
@@ -1874,14 +1243,15 @@
                 <w:szCs w:val="22"/>
                 <w:lang w:val="id-ID"/>
               </w:rPr>
-            </w:pPr>
+              <w:t xml:space="preserve"> </w:t>
+            </w:r>
           </w:p>
         </w:tc>
       </w:tr>
       <w:tr>
         <w:tc>
           <w:tcPr>
-            <w:tcW w:w="2113" w:type="dxa"/>
+            <w:tcW w:w="2482" w:type="dxa"/>
           </w:tcPr>
           <w:p>
             <w:pPr>
@@ -1890,6 +1260,7 @@
                 <w:tab w:val="clear" w:pos="4320"/>
                 <w:tab w:val="clear" w:pos="8640"/>
               </w:tabs>
+              <w:ind w:left="450"/>
               <w:rPr>
                 <w:rFonts w:ascii="Arial" w:hAnsi="Arial" w:cs="Arial"/>
                 <w:color w:val="000000" w:themeColor="text1"/>
@@ -1898,21 +1269,11 @@
                 <w:lang w:val="fi-FI"/>
               </w:rPr>
             </w:pPr>
-            <w:r>
-              <w:rPr>
-                <w:rFonts w:ascii="Arial" w:hAnsi="Arial" w:cs="Arial"/>
-                <w:color w:val="000000" w:themeColor="text1"/>
-                <w:sz w:val="22"/>
-                <w:szCs w:val="22"/>
-                <w:lang w:val="fi-FI"/>
-              </w:rPr>
-              <w:t>Waktu</w:t>
-            </w:r>
           </w:p>
         </w:tc>
         <w:tc>
           <w:tcPr>
-            <w:tcW w:w="272" w:type="dxa"/>
+            <w:tcW w:w="639" w:type="dxa"/>
           </w:tcPr>
           <w:p>
             <w:pPr>
@@ -1921,6 +1282,85 @@
                 <w:tab w:val="clear" w:pos="4320"/>
                 <w:tab w:val="clear" w:pos="8640"/>
               </w:tabs>
+              <w:ind w:left="450"/>
+              <w:rPr>
+                <w:rFonts w:ascii="Arial" w:hAnsi="Arial" w:cs="Arial"/>
+                <w:color w:val="000000" w:themeColor="text1"/>
+                <w:sz w:val="22"/>
+                <w:szCs w:val="22"/>
+                <w:lang w:val="fi-FI"/>
+              </w:rPr>
+            </w:pPr>
+          </w:p>
+        </w:tc>
+        <w:tc>
+          <w:tcPr>
+            <w:tcW w:w="7155" w:type="dxa"/>
+          </w:tcPr>
+          <w:p>
+            <w:pPr>
+              <w:pStyle w:val="Header"/>
+              <w:tabs>
+                <w:tab w:val="clear" w:pos="4320"/>
+                <w:tab w:val="clear" w:pos="8640"/>
+              </w:tabs>
+              <w:ind w:left="450"/>
+              <w:rPr>
+                <w:rFonts w:ascii="Arial" w:hAnsi="Arial" w:cs="Arial"/>
+                <w:color w:val="000000" w:themeColor="text1"/>
+                <w:sz w:val="22"/>
+                <w:szCs w:val="22"/>
+                <w:lang w:val="fi-FI"/>
+              </w:rPr>
+            </w:pPr>
+          </w:p>
+        </w:tc>
+      </w:tr>
+      <w:tr>
+        <w:tc>
+          <w:tcPr>
+            <w:tcW w:w="2482" w:type="dxa"/>
+          </w:tcPr>
+          <w:p>
+            <w:pPr>
+              <w:pStyle w:val="Header"/>
+              <w:tabs>
+                <w:tab w:val="clear" w:pos="4320"/>
+                <w:tab w:val="clear" w:pos="8640"/>
+              </w:tabs>
+              <w:ind w:left="450"/>
+              <w:rPr>
+                <w:rFonts w:ascii="Arial" w:hAnsi="Arial" w:cs="Arial"/>
+                <w:color w:val="000000" w:themeColor="text1"/>
+                <w:sz w:val="22"/>
+                <w:szCs w:val="22"/>
+                <w:lang w:val="id-ID"/>
+              </w:rPr>
+            </w:pPr>
+            <w:r>
+              <w:rPr>
+                <w:rFonts w:ascii="Arial" w:hAnsi="Arial" w:cs="Arial"/>
+                <w:color w:val="000000" w:themeColor="text1"/>
+                <w:sz w:val="22"/>
+                <w:szCs w:val="22"/>
+                <w:lang w:val="id-ID"/>
+              </w:rPr>
+              <w:t>Tujuan</w:t>
+            </w:r>
+          </w:p>
+        </w:tc>
+        <w:tc>
+          <w:tcPr>
+            <w:tcW w:w="639" w:type="dxa"/>
+          </w:tcPr>
+          <w:p>
+            <w:pPr>
+              <w:pStyle w:val="Header"/>
+              <w:tabs>
+                <w:tab w:val="clear" w:pos="4320"/>
+                <w:tab w:val="clear" w:pos="8640"/>
+              </w:tabs>
+              <w:ind w:left="450"/>
               <w:rPr>
                 <w:rFonts w:ascii="Arial" w:hAnsi="Arial" w:cs="Arial"/>
                 <w:color w:val="000000" w:themeColor="text1"/>
@@ -1952,12 +1392,243 @@
                 <w:tab w:val="clear" w:pos="4320"/>
                 <w:tab w:val="clear" w:pos="8640"/>
               </w:tabs>
-              <w:rPr>
-                <w:rFonts w:ascii="Arial" w:hAnsi="Arial" w:cs="Arial"/>
-                <w:color w:val="000000" w:themeColor="text1"/>
+              <w:ind w:left="153"/>
+              <w:rPr>
+                <w:rFonts w:ascii="Arial" w:hAnsi="Arial" w:cs="Arial"/>
                 <w:sz w:val="22"/>
                 <w:szCs w:val="22"/>
                 <w:lang w:val="id-ID"/>
+              </w:rPr>
+            </w:pPr>
+            <w:r>
+              <w:rPr>
+                <w:rFonts w:ascii="Arial" w:hAnsi="Arial" w:cs="Arial"/>
+                <w:sz w:val="22"/>
+                <w:szCs w:val="22"/>
+              </w:rPr>
+              <w:t>${kota_tujuan}</w:t>
+            </w:r>
+          </w:p>
+        </w:tc>
+      </w:tr>
+      <w:tr>
+        <w:tc>
+          <w:tcPr>
+            <w:tcW w:w="2482" w:type="dxa"/>
+          </w:tcPr>
+          <w:p>
+            <w:pPr>
+              <w:pStyle w:val="Header"/>
+              <w:tabs>
+                <w:tab w:val="clear" w:pos="4320"/>
+                <w:tab w:val="clear" w:pos="8640"/>
+              </w:tabs>
+              <w:ind w:left="450"/>
+              <w:rPr>
+                <w:rFonts w:ascii="Arial" w:hAnsi="Arial" w:cs="Arial"/>
+                <w:color w:val="000000" w:themeColor="text1"/>
+                <w:sz w:val="22"/>
+                <w:szCs w:val="22"/>
+                <w:lang w:val="id-ID"/>
+              </w:rPr>
+            </w:pPr>
+          </w:p>
+        </w:tc>
+        <w:tc>
+          <w:tcPr>
+            <w:tcW w:w="639" w:type="dxa"/>
+          </w:tcPr>
+          <w:p>
+            <w:pPr>
+              <w:pStyle w:val="Header"/>
+              <w:tabs>
+                <w:tab w:val="clear" w:pos="4320"/>
+                <w:tab w:val="clear" w:pos="8640"/>
+              </w:tabs>
+              <w:ind w:left="450"/>
+              <w:rPr>
+                <w:rFonts w:ascii="Arial" w:hAnsi="Arial" w:cs="Arial"/>
+                <w:color w:val="000000" w:themeColor="text1"/>
+                <w:sz w:val="22"/>
+                <w:szCs w:val="22"/>
+                <w:lang w:val="id-ID"/>
+              </w:rPr>
+            </w:pPr>
+          </w:p>
+        </w:tc>
+        <w:tc>
+          <w:tcPr>
+            <w:tcW w:w="7155" w:type="dxa"/>
+          </w:tcPr>
+          <w:p>
+            <w:pPr>
+              <w:pStyle w:val="Header"/>
+              <w:tabs>
+                <w:tab w:val="clear" w:pos="4320"/>
+                <w:tab w:val="clear" w:pos="8640"/>
+              </w:tabs>
+              <w:ind w:left="450"/>
+              <w:rPr>
+                <w:rFonts w:ascii="Arial" w:hAnsi="Arial" w:cs="Arial"/>
+                <w:color w:val="000000" w:themeColor="text1"/>
+                <w:sz w:val="22"/>
+                <w:szCs w:val="22"/>
+                <w:lang w:val="id-ID"/>
+              </w:rPr>
+            </w:pPr>
+          </w:p>
+        </w:tc>
+      </w:tr>
+      <w:tr>
+        <w:tc>
+          <w:tcPr>
+            <w:tcW w:w="2482" w:type="dxa"/>
+          </w:tcPr>
+          <w:p>
+            <w:pPr>
+              <w:pStyle w:val="Header"/>
+              <w:tabs>
+                <w:tab w:val="clear" w:pos="4320"/>
+                <w:tab w:val="clear" w:pos="8640"/>
+              </w:tabs>
+              <w:ind w:left="450"/>
+              <w:rPr>
+                <w:rFonts w:ascii="Arial" w:hAnsi="Arial" w:cs="Arial"/>
+                <w:color w:val="000000" w:themeColor="text1"/>
+                <w:sz w:val="22"/>
+                <w:szCs w:val="22"/>
+                <w:lang w:val="id-ID"/>
+              </w:rPr>
+            </w:pPr>
+          </w:p>
+        </w:tc>
+        <w:tc>
+          <w:tcPr>
+            <w:tcW w:w="639" w:type="dxa"/>
+          </w:tcPr>
+          <w:p>
+            <w:pPr>
+              <w:pStyle w:val="Header"/>
+              <w:tabs>
+                <w:tab w:val="clear" w:pos="4320"/>
+                <w:tab w:val="clear" w:pos="8640"/>
+              </w:tabs>
+              <w:ind w:left="450"/>
+              <w:rPr>
+                <w:rFonts w:ascii="Arial" w:hAnsi="Arial" w:cs="Arial"/>
+                <w:color w:val="000000" w:themeColor="text1"/>
+                <w:sz w:val="22"/>
+                <w:szCs w:val="22"/>
+                <w:lang w:val="id-ID"/>
+              </w:rPr>
+            </w:pPr>
+          </w:p>
+        </w:tc>
+        <w:tc>
+          <w:tcPr>
+            <w:tcW w:w="7155" w:type="dxa"/>
+          </w:tcPr>
+          <w:p>
+            <w:pPr>
+              <w:pStyle w:val="Header"/>
+              <w:tabs>
+                <w:tab w:val="clear" w:pos="4320"/>
+                <w:tab w:val="clear" w:pos="8640"/>
+              </w:tabs>
+              <w:ind w:left="450"/>
+              <w:rPr>
+                <w:rFonts w:ascii="Arial" w:hAnsi="Arial" w:cs="Arial"/>
+                <w:color w:val="000000" w:themeColor="text1"/>
+                <w:sz w:val="22"/>
+                <w:szCs w:val="22"/>
+                <w:lang w:val="id-ID"/>
+              </w:rPr>
+            </w:pPr>
+          </w:p>
+        </w:tc>
+      </w:tr>
+      <w:tr>
+        <w:tc>
+          <w:tcPr>
+            <w:tcW w:w="2482" w:type="dxa"/>
+          </w:tcPr>
+          <w:p>
+            <w:pPr>
+              <w:pStyle w:val="Header"/>
+              <w:tabs>
+                <w:tab w:val="clear" w:pos="4320"/>
+                <w:tab w:val="clear" w:pos="8640"/>
+              </w:tabs>
+              <w:ind w:left="450"/>
+              <w:rPr>
+                <w:rFonts w:ascii="Arial" w:hAnsi="Arial" w:cs="Arial"/>
+                <w:color w:val="000000" w:themeColor="text1"/>
+                <w:sz w:val="22"/>
+                <w:szCs w:val="22"/>
+                <w:lang w:val="fi-FI"/>
+              </w:rPr>
+            </w:pPr>
+            <w:r>
+              <w:rPr>
+                <w:rFonts w:ascii="Arial" w:hAnsi="Arial" w:cs="Arial"/>
+                <w:color w:val="000000" w:themeColor="text1"/>
+                <w:sz w:val="22"/>
+                <w:szCs w:val="22"/>
+                <w:lang w:val="fi-FI"/>
+              </w:rPr>
+              <w:t>Waktu</w:t>
+            </w:r>
+          </w:p>
+        </w:tc>
+        <w:tc>
+          <w:tcPr>
+            <w:tcW w:w="639" w:type="dxa"/>
+          </w:tcPr>
+          <w:p>
+            <w:pPr>
+              <w:pStyle w:val="Header"/>
+              <w:tabs>
+                <w:tab w:val="clear" w:pos="4320"/>
+                <w:tab w:val="clear" w:pos="8640"/>
+              </w:tabs>
+              <w:ind w:left="450"/>
+              <w:rPr>
+                <w:rFonts w:ascii="Arial" w:hAnsi="Arial" w:cs="Arial"/>
+                <w:color w:val="000000" w:themeColor="text1"/>
+                <w:sz w:val="22"/>
+                <w:szCs w:val="22"/>
+                <w:lang w:val="id-ID"/>
+              </w:rPr>
+            </w:pPr>
+            <w:r>
+              <w:rPr>
+                <w:rFonts w:ascii="Arial" w:hAnsi="Arial" w:cs="Arial"/>
+                <w:color w:val="000000" w:themeColor="text1"/>
+                <w:sz w:val="22"/>
+                <w:szCs w:val="22"/>
+                <w:lang w:val="id-ID"/>
+              </w:rPr>
+              <w:t>:</w:t>
+            </w:r>
+          </w:p>
+        </w:tc>
+        <w:tc>
+          <w:tcPr>
+            <w:tcW w:w="7155" w:type="dxa"/>
+          </w:tcPr>
+          <w:p>
+            <w:pPr>
+              <w:pStyle w:val="Header"/>
+              <w:tabs>
+                <w:tab w:val="clear" w:pos="4320"/>
+                <w:tab w:val="clear" w:pos="8640"/>
+              </w:tabs>
+              <w:ind w:left="153"/>
+              <w:rPr>
+                <w:rFonts w:ascii="Arial" w:hAnsi="Arial" w:cs="Arial"/>
+                <w:color w:val="000000" w:themeColor="text1"/>
+                <w:sz w:val="22"/>
+                <w:szCs w:val="22"/>
               </w:rPr>
             </w:pPr>
             <w:r>
@@ -1996,7 +1667,16 @@
                 <w:szCs w:val="22"/>
                 <w:lang w:val="id-ID"/>
               </w:rPr>
-              <w:t xml:space="preserve">, </w:t>
+              <w:t xml:space="preserve"> </w:t>
+            </w:r>
+            <w:r>
+              <w:rPr>
+                <w:rFonts w:ascii="Arial" w:hAnsi="Arial" w:cs="Arial"/>
+                <w:color w:val="000000" w:themeColor="text1"/>
+                <w:sz w:val="22"/>
+                <w:szCs w:val="22"/>
+              </w:rPr>
+              <w:t>(</w:t>
             </w:r>
             <w:r>
               <w:rPr>
@@ -2015,27 +1695,7 @@
                 <w:szCs w:val="22"/>
                 <w:lang w:val="id-ID"/>
               </w:rPr>
-              <w:t>tanggal_pergi</w:t>
-            </w:r>
-            <w:r>
-              <w:rPr>
-                <w:rFonts w:ascii="Arial" w:hAnsi="Arial" w:cs="Arial"/>
-                <w:color w:val="000000" w:themeColor="text1"/>
-                <w:sz w:val="22"/>
-                <w:szCs w:val="22"/>
-                <w:lang w:val="id-ID"/>
-              </w:rPr>
-              <w:t>}</w:t>
-            </w:r>
-            <w:r>
-              <w:rPr>
-                <w:rFonts w:ascii="Arial" w:hAnsi="Arial" w:cs="Arial"/>
-                <w:color w:val="000000" w:themeColor="text1"/>
-                <w:sz w:val="22"/>
-                <w:szCs w:val="22"/>
-                <w:lang w:val="id-ID"/>
-              </w:rPr>
-              <w:t xml:space="preserve"> s.d </w:t>
+              <w:t xml:space="preserve">tanggal_pergi} s.d </w:t>
             </w:r>
             <w:r>
               <w:rPr>
@@ -2054,7 +1714,7 @@
                 <w:szCs w:val="22"/>
                 <w:lang w:val="id-ID"/>
               </w:rPr>
-              <w:t>tanggal_kembali</w:t>
+              <w:t>tanggal_kembali}</w:t>
             </w:r>
             <w:r>
               <w:rPr>
@@ -2062,9 +1722,8 @@
                 <w:color w:val="000000" w:themeColor="text1"/>
                 <w:sz w:val="22"/>
                 <w:szCs w:val="22"/>
-                <w:lang w:val="id-ID"/>
-              </w:rPr>
-              <w:t>}</w:t>
+              </w:rPr>
+              <w:t>)</w:t>
             </w:r>
           </w:p>
           <w:p>
@@ -2074,6 +1733,7 @@
                 <w:tab w:val="clear" w:pos="4320"/>
                 <w:tab w:val="clear" w:pos="8640"/>
               </w:tabs>
+              <w:ind w:left="450"/>
               <w:rPr>
                 <w:rFonts w:ascii="Arial" w:hAnsi="Arial" w:cs="Arial"/>
                 <w:color w:val="000000" w:themeColor="text1"/>
@@ -2082,6 +1742,182 @@
                 <w:lang w:val="fi-FI"/>
               </w:rPr>
             </w:pPr>
+          </w:p>
+        </w:tc>
+      </w:tr>
+      <w:tr>
+        <w:tc>
+          <w:tcPr>
+            <w:tcW w:w="2482" w:type="dxa"/>
+          </w:tcPr>
+          <w:p>
+            <w:pPr>
+              <w:pStyle w:val="Header"/>
+              <w:tabs>
+                <w:tab w:val="clear" w:pos="4320"/>
+                <w:tab w:val="clear" w:pos="8640"/>
+              </w:tabs>
+              <w:ind w:left="450"/>
+              <w:rPr>
+                <w:rFonts w:ascii="Arial" w:hAnsi="Arial" w:cs="Arial"/>
+                <w:color w:val="000000" w:themeColor="text1"/>
+                <w:sz w:val="22"/>
+                <w:szCs w:val="22"/>
+                <w:lang w:val="fi-FI"/>
+              </w:rPr>
+            </w:pPr>
+          </w:p>
+        </w:tc>
+        <w:tc>
+          <w:tcPr>
+            <w:tcW w:w="639" w:type="dxa"/>
+          </w:tcPr>
+          <w:p>
+            <w:pPr>
+              <w:pStyle w:val="Header"/>
+              <w:tabs>
+                <w:tab w:val="clear" w:pos="4320"/>
+                <w:tab w:val="clear" w:pos="8640"/>
+              </w:tabs>
+              <w:ind w:left="450"/>
+              <w:rPr>
+                <w:rFonts w:ascii="Arial" w:hAnsi="Arial" w:cs="Arial"/>
+                <w:color w:val="000000" w:themeColor="text1"/>
+                <w:sz w:val="22"/>
+                <w:szCs w:val="22"/>
+                <w:lang w:val="id-ID"/>
+              </w:rPr>
+            </w:pPr>
+          </w:p>
+        </w:tc>
+        <w:tc>
+          <w:tcPr>
+            <w:tcW w:w="7155" w:type="dxa"/>
+          </w:tcPr>
+          <w:p>
+            <w:pPr>
+              <w:pStyle w:val="Header"/>
+              <w:tabs>
+                <w:tab w:val="clear" w:pos="4320"/>
+                <w:tab w:val="clear" w:pos="8640"/>
+              </w:tabs>
+              <w:ind w:left="153"/>
+              <w:rPr>
+                <w:rFonts w:ascii="Arial" w:hAnsi="Arial" w:cs="Arial"/>
+                <w:sz w:val="22"/>
+                <w:szCs w:val="22"/>
+                <w:lang w:val="id-ID"/>
+              </w:rPr>
+            </w:pPr>
+          </w:p>
+        </w:tc>
+      </w:tr>
+      <w:tr>
+        <w:tc>
+          <w:tcPr>
+            <w:tcW w:w="2482" w:type="dxa"/>
+          </w:tcPr>
+          <w:p>
+            <w:pPr>
+              <w:pStyle w:val="Header"/>
+              <w:tabs>
+                <w:tab w:val="clear" w:pos="4320"/>
+                <w:tab w:val="clear" w:pos="8640"/>
+              </w:tabs>
+              <w:ind w:left="450"/>
+              <w:rPr>
+                <w:rFonts w:ascii="Arial" w:hAnsi="Arial" w:cs="Arial"/>
+                <w:color w:val="000000" w:themeColor="text1"/>
+                <w:sz w:val="22"/>
+                <w:szCs w:val="22"/>
+                <w:lang w:val="fi-FI"/>
+              </w:rPr>
+            </w:pPr>
+            <w:r>
+              <w:rPr>
+                <w:rFonts w:ascii="Arial" w:hAnsi="Arial" w:cs="Arial"/>
+                <w:color w:val="000000" w:themeColor="text1"/>
+                <w:sz w:val="22"/>
+                <w:szCs w:val="22"/>
+                <w:lang w:val="fi-FI"/>
+              </w:rPr>
+              <w:t>Pembebanan</w:t>
+            </w:r>
+          </w:p>
+        </w:tc>
+        <w:tc>
+          <w:tcPr>
+            <w:tcW w:w="639" w:type="dxa"/>
+          </w:tcPr>
+          <w:p>
+            <w:pPr>
+              <w:pStyle w:val="Header"/>
+              <w:tabs>
+                <w:tab w:val="clear" w:pos="4320"/>
+                <w:tab w:val="clear" w:pos="8640"/>
+              </w:tabs>
+              <w:ind w:left="450"/>
+              <w:rPr>
+                <w:rFonts w:ascii="Arial" w:hAnsi="Arial" w:cs="Arial"/>
+                <w:color w:val="000000" w:themeColor="text1"/>
+                <w:sz w:val="22"/>
+                <w:szCs w:val="22"/>
+              </w:rPr>
+            </w:pPr>
+            <w:r>
+              <w:rPr>
+                <w:rFonts w:ascii="Arial" w:hAnsi="Arial" w:cs="Arial"/>
+                <w:color w:val="000000" w:themeColor="text1"/>
+                <w:sz w:val="22"/>
+                <w:szCs w:val="22"/>
+              </w:rPr>
+              <w:t>:</w:t>
+            </w:r>
+          </w:p>
+        </w:tc>
+        <w:tc>
+          <w:tcPr>
+            <w:tcW w:w="7155" w:type="dxa"/>
+          </w:tcPr>
+          <w:p>
+            <w:pPr>
+              <w:pStyle w:val="Header"/>
+              <w:tabs>
+                <w:tab w:val="clear" w:pos="4320"/>
+                <w:tab w:val="clear" w:pos="8640"/>
+              </w:tabs>
+              <w:ind w:left="153"/>
+              <w:rPr>
+                <w:rFonts w:ascii="Arial" w:hAnsi="Arial" w:cs="Arial"/>
+                <w:sz w:val="22"/>
+                <w:szCs w:val="22"/>
+                <w:lang w:val="id-ID"/>
+              </w:rPr>
+            </w:pPr>
+            <w:r>
+              <w:rPr>
+                <w:rFonts w:ascii="Arial" w:hAnsi="Arial" w:cs="Arial"/>
+                <w:sz w:val="22"/>
+                <w:szCs w:val="22"/>
+              </w:rPr>
+              <w:t>${</w:t>
+            </w:r>
+            <w:r>
+              <w:rPr>
+                <w:rFonts w:ascii="Arial" w:hAnsi="Arial" w:cs="Arial"/>
+                <w:sz w:val="22"/>
+                <w:szCs w:val="22"/>
+              </w:rPr>
+              <w:t>pembebanan</w:t>
+            </w:r>
+            <w:r>
+              <w:rPr>
+                <w:rFonts w:ascii="Arial" w:hAnsi="Arial" w:cs="Arial"/>
+                <w:sz w:val="22"/>
+                <w:szCs w:val="22"/>
+              </w:rPr>
+              <w:t>}</w:t>
+            </w:r>
           </w:p>
         </w:tc>
       </w:tr>
@@ -2100,196 +1936,6 @@
           <w:sz w:val="22"/>
           <w:szCs w:val="22"/>
           <w:lang w:val="id-ID"/>
-        </w:rPr>
-      </w:pPr>
-    </w:p>
-    <w:p>
-      <w:pPr>
-        <w:pStyle w:val="Header"/>
-        <w:tabs>
-          <w:tab w:val="clear" w:pos="4320"/>
-          <w:tab w:val="clear" w:pos="8640"/>
-        </w:tabs>
-        <w:ind w:left="4500"/>
-        <w:jc w:val="center"/>
-        <w:rPr>
-          <w:rFonts w:ascii="Arial" w:hAnsi="Arial" w:cs="Arial"/>
-          <w:color w:val="000000" w:themeColor="text1"/>
-          <w:sz w:val="22"/>
-          <w:szCs w:val="22"/>
-          <w:lang w:val="fi-FI"/>
-        </w:rPr>
-      </w:pPr>
-      <w:r>
-        <w:rPr>
-          <w:rFonts w:ascii="Arial" w:hAnsi="Arial" w:cs="Arial"/>
-          <w:sz w:val="22"/>
-          <w:szCs w:val="22"/>
-          <w:lang w:val="es-ES"/>
-        </w:rPr>
-        <w:t>${</w:t>
-      </w:r>
-      <w:r>
-        <w:rPr>
-          <w:rFonts w:ascii="Arial" w:hAnsi="Arial" w:cs="Arial"/>
-          <w:color w:val="000000" w:themeColor="text1"/>
-          <w:sz w:val="22"/>
-          <w:szCs w:val="22"/>
-          <w:lang w:val="es-ES"/>
-        </w:rPr>
-        <w:t>kota</w:t>
-      </w:r>
-      <w:r>
-        <w:rPr>
-          <w:rFonts w:ascii="Arial" w:hAnsi="Arial" w:cs="Arial"/>
-          <w:color w:val="000000" w:themeColor="text1"/>
-          <w:sz w:val="22"/>
-          <w:szCs w:val="22"/>
-          <w:lang w:val="es-ES"/>
-        </w:rPr>
-        <w:t>_asal}</w:t>
-      </w:r>
-      <w:r>
-        <w:rPr>
-          <w:rFonts w:ascii="Arial" w:hAnsi="Arial" w:cs="Arial"/>
-          <w:color w:val="000000" w:themeColor="text1"/>
-          <w:sz w:val="22"/>
-          <w:szCs w:val="22"/>
-          <w:lang w:val="fi-FI"/>
-        </w:rPr>
-        <w:t xml:space="preserve">, </w:t>
-      </w:r>
-      <w:r>
-        <w:rPr>
-          <w:rFonts w:ascii="Arial" w:hAnsi="Arial" w:cs="Arial"/>
-          <w:sz w:val="22"/>
-          <w:szCs w:val="22"/>
-          <w:lang w:val="es-ES"/>
-        </w:rPr>
-        <w:t>${</w:t>
-      </w:r>
-      <w:r>
-        <w:rPr>
-          <w:rFonts w:ascii="Arial" w:hAnsi="Arial" w:cs="Arial"/>
-          <w:color w:val="000000" w:themeColor="text1"/>
-          <w:sz w:val="22"/>
-          <w:szCs w:val="22"/>
-          <w:lang w:val="fi-FI"/>
-        </w:rPr>
-        <w:t>tanggal_terbit</w:t>
-      </w:r>
-      <w:r>
-        <w:rPr>
-          <w:rFonts w:ascii="Arial" w:hAnsi="Arial" w:cs="Arial"/>
-          <w:color w:val="000000" w:themeColor="text1"/>
-          <w:sz w:val="22"/>
-          <w:szCs w:val="22"/>
-          <w:lang w:val="fi-FI"/>
-        </w:rPr>
-        <w:t>}</w:t>
-      </w:r>
-    </w:p>
-    <w:p>
-      <w:pPr>
-        <w:pStyle w:val="Header"/>
-        <w:tabs>
-          <w:tab w:val="clear" w:pos="4320"/>
-          <w:tab w:val="clear" w:pos="8640"/>
-        </w:tabs>
-        <w:ind w:left="5040" w:firstLine="347"/>
-        <w:rPr>
-          <w:rFonts w:ascii="Arial" w:hAnsi="Arial" w:cs="Arial"/>
-          <w:color w:val="000000" w:themeColor="text1"/>
-          <w:sz w:val="22"/>
-          <w:szCs w:val="22"/>
-          <w:lang w:val="es-ES"/>
-        </w:rPr>
-      </w:pPr>
-    </w:p>
-    <w:p>
-      <w:pPr>
-        <w:pStyle w:val="Header"/>
-        <w:tabs>
-          <w:tab w:val="clear" w:pos="4320"/>
-          <w:tab w:val="clear" w:pos="8640"/>
-        </w:tabs>
-        <w:ind w:left="4320"/>
-        <w:rPr>
-          <w:rFonts w:ascii="Arial" w:hAnsi="Arial" w:cs="Arial"/>
-          <w:color w:val="000000" w:themeColor="text1"/>
-          <w:sz w:val="22"/>
-          <w:szCs w:val="22"/>
-          <w:lang w:val="id-ID"/>
-        </w:rPr>
-      </w:pPr>
-      <w:r>
-        <w:rPr>
-          <w:rFonts w:ascii="Arial" w:hAnsi="Arial" w:cs="Arial"/>
-          <w:color w:val="000000" w:themeColor="text1"/>
-          <w:sz w:val="22"/>
-          <w:szCs w:val="22"/>
-          <w:lang w:val="id-ID"/>
-        </w:rPr>
-        <w:t xml:space="preserve">                                 Kepala,</w:t>
-      </w:r>
-    </w:p>
-    <w:p>
-      <w:pPr>
-        <w:jc w:val="center"/>
-        <w:rPr>
-          <w:rFonts w:ascii="Arial" w:hAnsi="Arial" w:cs="Arial"/>
-          <w:color w:val="000000" w:themeColor="text1"/>
-          <w:sz w:val="22"/>
-          <w:szCs w:val="22"/>
-          <w:lang w:val="es-ES"/>
-        </w:rPr>
-      </w:pPr>
-      <w:r>
-        <w:rPr>
-          <w:rFonts w:ascii="Arial" w:hAnsi="Arial" w:cs="Arial"/>
-          <w:color w:val="000000" w:themeColor="text1"/>
-          <w:sz w:val="22"/>
-          <w:szCs w:val="22"/>
-          <w:lang w:val="es-ES"/>
-        </w:rPr>
-        <w:t xml:space="preserve">                                                                             </w:t>
-      </w:r>
-    </w:p>
-    <w:p>
-      <w:pPr>
-        <w:pStyle w:val="Header"/>
-        <w:tabs>
-          <w:tab w:val="clear" w:pos="4320"/>
-          <w:tab w:val="clear" w:pos="8640"/>
-        </w:tabs>
-        <w:ind w:left="87"/>
-        <w:jc w:val="center"/>
-        <w:rPr>
-          <w:rFonts w:ascii="Arial" w:hAnsi="Arial" w:cs="Arial"/>
-          <w:color w:val="000000" w:themeColor="text1"/>
-          <w:sz w:val="22"/>
-          <w:szCs w:val="22"/>
-          <w:u w:val="single"/>
-          <w:lang w:val="es-ES"/>
-        </w:rPr>
-      </w:pPr>
-    </w:p>
-    <w:p>
-      <w:pPr>
-        <w:pStyle w:val="Header"/>
-        <w:tabs>
-          <w:tab w:val="clear" w:pos="4320"/>
-          <w:tab w:val="clear" w:pos="8640"/>
-        </w:tabs>
-        <w:ind w:left="87"/>
-        <w:jc w:val="center"/>
-        <w:rPr>
-          <w:rFonts w:ascii="Arial" w:hAnsi="Arial" w:cs="Arial"/>
-          <w:color w:val="000000" w:themeColor="text1"/>
-          <w:sz w:val="22"/>
-          <w:szCs w:val="22"/>
-          <w:u w:val="single"/>
-          <w:lang w:val="es-ES"/>
         </w:rPr>
       </w:pPr>
     </w:p>
@@ -2307,17 +1953,45 @@
           <w:color w:val="000000" w:themeColor="text1"/>
           <w:sz w:val="22"/>
           <w:szCs w:val="22"/>
-          <w:u w:val="single"/>
+          <w:lang w:val="fi-FI"/>
+        </w:rPr>
+      </w:pPr>
+      <w:r>
+        <w:rPr>
+          <w:rFonts w:ascii="Arial" w:hAnsi="Arial" w:cs="Arial"/>
+          <w:sz w:val="22"/>
+          <w:szCs w:val="22"/>
           <w:lang w:val="es-ES"/>
         </w:rPr>
-      </w:pPr>
-      <w:r>
-        <w:rPr>
-          <w:rFonts w:ascii="Arial" w:hAnsi="Arial" w:cs="Arial"/>
+        <w:t>${</w:t>
+      </w:r>
+      <w:r>
+        <w:rPr>
+          <w:rFonts w:ascii="Arial" w:hAnsi="Arial" w:cs="Arial"/>
+          <w:color w:val="000000" w:themeColor="text1"/>
           <w:sz w:val="22"/>
           <w:szCs w:val="22"/>
           <w:lang w:val="es-ES"/>
         </w:rPr>
+        <w:t>kota_asal}</w:t>
+      </w:r>
+      <w:r>
+        <w:rPr>
+          <w:rFonts w:ascii="Arial" w:hAnsi="Arial" w:cs="Arial"/>
+          <w:color w:val="000000" w:themeColor="text1"/>
+          <w:sz w:val="22"/>
+          <w:szCs w:val="22"/>
+          <w:lang w:val="fi-FI"/>
+        </w:rPr>
+        <w:t xml:space="preserve">, </w:t>
+      </w:r>
+      <w:r>
+        <w:rPr>
+          <w:rFonts w:ascii="Arial" w:hAnsi="Arial" w:cs="Arial"/>
+          <w:sz w:val="22"/>
+          <w:szCs w:val="22"/>
+          <w:lang w:val="es-ES"/>
+        </w:rPr>
         <w:t>${</w:t>
       </w:r>
       <w:r>
@@ -2326,22 +2000,27 @@
           <w:color w:val="000000" w:themeColor="text1"/>
           <w:sz w:val="22"/>
           <w:szCs w:val="22"/>
-          <w:u w:val="single"/>
+          <w:lang w:val="fi-FI"/>
+        </w:rPr>
+        <w:t>tanggal_terbit}</w:t>
+      </w:r>
+    </w:p>
+    <w:p>
+      <w:pPr>
+        <w:pStyle w:val="Header"/>
+        <w:tabs>
+          <w:tab w:val="clear" w:pos="4320"/>
+          <w:tab w:val="clear" w:pos="8640"/>
+        </w:tabs>
+        <w:ind w:left="5040" w:firstLine="347"/>
+        <w:rPr>
+          <w:rFonts w:ascii="Arial" w:hAnsi="Arial" w:cs="Arial"/>
+          <w:color w:val="000000" w:themeColor="text1"/>
+          <w:sz w:val="22"/>
+          <w:szCs w:val="22"/>
           <w:lang w:val="es-ES"/>
         </w:rPr>
-        <w:t>nama_kepala</w:t>
-      </w:r>
-      <w:r>
-        <w:rPr>
-          <w:rFonts w:ascii="Arial" w:hAnsi="Arial" w:cs="Arial"/>
-          <w:color w:val="000000" w:themeColor="text1"/>
-          <w:sz w:val="22"/>
-          <w:szCs w:val="22"/>
-          <w:u w:val="single"/>
-          <w:lang w:val="es-ES"/>
-        </w:rPr>
-        <w:t>}</w:t>
-      </w:r>
+      </w:pPr>
     </w:p>
     <w:p>
       <w:pPr>
@@ -2360,58 +2039,215 @@
           <w:lang w:val="id-ID"/>
         </w:rPr>
       </w:pPr>
+      <w:r>
+        <w:rPr>
+          <w:rFonts w:ascii="Arial" w:hAnsi="Arial" w:cs="Arial"/>
+          <w:color w:val="000000" w:themeColor="text1"/>
+          <w:sz w:val="22"/>
+          <w:szCs w:val="22"/>
+          <w:lang w:val="id-ID"/>
+        </w:rPr>
+        <w:t>Kepala,</w:t>
+      </w:r>
+    </w:p>
+    <w:p>
+      <w:pPr>
+        <w:ind w:left="4320"/>
+        <w:jc w:val="center"/>
+        <w:rPr>
+          <w:rFonts w:ascii="Arial" w:hAnsi="Arial" w:cs="Arial"/>
+          <w:color w:val="000000" w:themeColor="text1"/>
+          <w:sz w:val="22"/>
+          <w:szCs w:val="22"/>
+          <w:lang w:val="es-ES"/>
+        </w:rPr>
+      </w:pPr>
+    </w:p>
+    <w:p>
+      <w:pPr>
+        <w:pStyle w:val="Header"/>
+        <w:tabs>
+          <w:tab w:val="clear" w:pos="4320"/>
+          <w:tab w:val="clear" w:pos="8640"/>
+        </w:tabs>
+        <w:ind w:left="4320"/>
+        <w:jc w:val="center"/>
+        <w:rPr>
+          <w:rFonts w:ascii="Arial" w:hAnsi="Arial" w:cs="Arial"/>
+          <w:color w:val="000000" w:themeColor="text1"/>
+          <w:sz w:val="22"/>
+          <w:szCs w:val="22"/>
+          <w:u w:val="single"/>
+          <w:lang w:val="es-ES"/>
+        </w:rPr>
+      </w:pPr>
+    </w:p>
+    <w:p>
+      <w:pPr>
+        <w:pStyle w:val="Header"/>
+        <w:tabs>
+          <w:tab w:val="clear" w:pos="4320"/>
+          <w:tab w:val="clear" w:pos="8640"/>
+        </w:tabs>
+        <w:ind w:left="4320"/>
+        <w:jc w:val="center"/>
+        <w:rPr>
+          <w:rFonts w:ascii="Arial" w:hAnsi="Arial" w:cs="Arial"/>
+          <w:color w:val="000000" w:themeColor="text1"/>
+          <w:sz w:val="22"/>
+          <w:szCs w:val="22"/>
+          <w:u w:val="single"/>
+          <w:lang w:val="es-ES"/>
+        </w:rPr>
+      </w:pPr>
+    </w:p>
+    <w:p>
+      <w:pPr>
+        <w:pStyle w:val="Header"/>
+        <w:tabs>
+          <w:tab w:val="clear" w:pos="4320"/>
+          <w:tab w:val="clear" w:pos="8640"/>
+        </w:tabs>
+        <w:ind w:left="4320"/>
+        <w:jc w:val="center"/>
+        <w:rPr>
+          <w:rFonts w:ascii="Arial" w:hAnsi="Arial" w:cs="Arial"/>
+          <w:color w:val="000000" w:themeColor="text1"/>
+          <w:sz w:val="22"/>
+          <w:szCs w:val="22"/>
+          <w:u w:val="single"/>
+          <w:lang w:val="es-ES"/>
+        </w:rPr>
+      </w:pPr>
+      <w:r>
+        <w:rPr>
+          <w:rFonts w:ascii="Arial" w:hAnsi="Arial" w:cs="Arial"/>
+          <w:sz w:val="22"/>
+          <w:szCs w:val="22"/>
+          <w:lang w:val="es-ES"/>
+        </w:rPr>
+        <w:t>${</w:t>
+      </w:r>
+      <w:r>
+        <w:rPr>
+          <w:rFonts w:ascii="Arial" w:hAnsi="Arial" w:cs="Arial"/>
+          <w:color w:val="000000" w:themeColor="text1"/>
+          <w:sz w:val="22"/>
+          <w:szCs w:val="22"/>
+          <w:u w:val="single"/>
+          <w:lang w:val="es-ES"/>
+        </w:rPr>
+        <w:t>nama_kepala}</w:t>
+      </w:r>
+    </w:p>
+    <w:p>
+      <w:pPr>
+        <w:ind w:left="4320"/>
+        <w:jc w:val="center"/>
+        <w:rPr>
+          <w:rFonts w:ascii="Arial" w:hAnsi="Arial" w:cs="Arial"/>
+          <w:color w:val="000000" w:themeColor="text1"/>
+          <w:sz w:val="22"/>
+          <w:szCs w:val="22"/>
+          <w:lang w:val="id-ID"/>
+        </w:rPr>
+      </w:pPr>
+      <w:r>
+        <w:rPr>
+          <w:rFonts w:ascii="Arial" w:hAnsi="Arial" w:cs="Arial"/>
+          <w:color w:val="000000" w:themeColor="text1"/>
+          <w:sz w:val="22"/>
+          <w:szCs w:val="22"/>
+          <w:lang w:val="fi-FI"/>
+        </w:rPr>
+        <w:t xml:space="preserve">NIP. </w:t>
+      </w:r>
+      <w:r>
+        <w:rPr>
+          <w:rFonts w:ascii="Arial" w:hAnsi="Arial" w:cs="Arial"/>
+          <w:sz w:val="22"/>
+          <w:szCs w:val="22"/>
+          <w:lang w:val="es-ES"/>
+        </w:rPr>
+        <w:t>${</w:t>
+      </w:r>
+      <w:r>
+        <w:rPr>
+          <w:rFonts w:ascii="Arial" w:hAnsi="Arial" w:cs="Arial"/>
+          <w:color w:val="000000" w:themeColor="text1"/>
+          <w:sz w:val="22"/>
+          <w:szCs w:val="22"/>
+          <w:lang w:val="fi-FI"/>
+        </w:rPr>
+        <w:t>nip_kepala}</w:t>
+      </w:r>
+    </w:p>
+    <w:p>
+      <w:pPr>
+        <w:jc w:val="center"/>
+        <w:rPr>
+          <w:rFonts w:ascii="Arial" w:hAnsi="Arial" w:cs="Arial"/>
+          <w:color w:val="000000" w:themeColor="text1"/>
+          <w:sz w:val="22"/>
+          <w:szCs w:val="22"/>
+          <w:lang w:val="id-ID"/>
+        </w:rPr>
+      </w:pPr>
+    </w:p>
+    <w:p>
+      <w:pPr>
+        <w:rPr>
+          <w:rFonts w:ascii="Arial" w:hAnsi="Arial" w:cs="Arial"/>
+          <w:color w:val="000000" w:themeColor="text1"/>
+          <w:sz w:val="22"/>
+          <w:szCs w:val="22"/>
+          <w:lang w:val="es-ES"/>
+        </w:rPr>
+      </w:pPr>
+      <w:r>
+        <w:rPr>
+          <w:rFonts w:ascii="Arial" w:hAnsi="Arial" w:cs="Arial"/>
+          <w:color w:val="000000" w:themeColor="text1"/>
+          <w:sz w:val="22"/>
+          <w:szCs w:val="22"/>
+          <w:lang w:val="es-ES"/>
+        </w:rPr>
+        <w:t xml:space="preserve"> </w:t>
+      </w:r>
+    </w:p>
+    <w:p>
+      <w:pPr>
+        <w:rPr>
+          <w:rFonts w:ascii="Arial" w:hAnsi="Arial" w:cs="Arial"/>
+          <w:color w:val="000000" w:themeColor="text1"/>
+          <w:sz w:val="22"/>
+          <w:szCs w:val="22"/>
+          <w:lang w:val="es-ES"/>
+        </w:rPr>
+      </w:pPr>
+    </w:p>
+    <w:p>
+      <w:pPr>
+        <w:rPr>
+          <w:rFonts w:ascii="Arial" w:hAnsi="Arial" w:cs="Arial"/>
+          <w:color w:val="000000" w:themeColor="text1"/>
+          <w:sz w:val="22"/>
+          <w:szCs w:val="22"/>
+          <w:lang w:val="es-ES"/>
+        </w:rPr>
+      </w:pPr>
       <w:bookmarkStart w:id="0" w:name="_GoBack"/>
       <w:bookmarkEnd w:id="0"/>
-      <w:r>
-        <w:rPr>
-          <w:rFonts w:ascii="Arial" w:hAnsi="Arial" w:cs="Arial"/>
-          <w:color w:val="000000" w:themeColor="text1"/>
-          <w:sz w:val="22"/>
-          <w:szCs w:val="22"/>
-          <w:lang w:val="fi-FI"/>
-        </w:rPr>
-        <w:t xml:space="preserve">NIP. </w:t>
-      </w:r>
-      <w:r>
-        <w:rPr>
-          <w:rFonts w:ascii="Arial" w:hAnsi="Arial" w:cs="Arial"/>
+    </w:p>
+    <w:p>
+      <w:pPr>
+        <w:rPr>
+          <w:rFonts w:ascii="Arial" w:hAnsi="Arial" w:cs="Arial"/>
+          <w:color w:val="000000" w:themeColor="text1"/>
           <w:sz w:val="22"/>
           <w:szCs w:val="22"/>
           <w:lang w:val="es-ES"/>
         </w:rPr>
-        <w:t>${</w:t>
-      </w:r>
-      <w:r>
-        <w:rPr>
-          <w:rFonts w:ascii="Arial" w:hAnsi="Arial" w:cs="Arial"/>
-          <w:color w:val="000000" w:themeColor="text1"/>
-          <w:sz w:val="22"/>
-          <w:szCs w:val="22"/>
-          <w:lang w:val="fi-FI"/>
-        </w:rPr>
-        <w:t>nip_kepala</w:t>
-      </w:r>
-      <w:r>
-        <w:rPr>
-          <w:rFonts w:ascii="Arial" w:hAnsi="Arial" w:cs="Arial"/>
-          <w:color w:val="000000" w:themeColor="text1"/>
-          <w:sz w:val="22"/>
-          <w:szCs w:val="22"/>
-          <w:lang w:val="fi-FI"/>
-        </w:rPr>
-        <w:t>}</w:t>
-      </w:r>
-    </w:p>
-    <w:p>
-      <w:pPr>
-        <w:jc w:val="center"/>
-        <w:rPr>
-          <w:rFonts w:ascii="Arial" w:hAnsi="Arial" w:cs="Arial"/>
-          <w:color w:val="000000" w:themeColor="text1"/>
-          <w:sz w:val="22"/>
-          <w:szCs w:val="22"/>
-          <w:lang w:val="id-ID"/>
-        </w:rPr>
       </w:pPr>
     </w:p>
     <w:p>
@@ -2424,7 +2260,9 @@
           <w:lang w:val="es-ES"/>
         </w:rPr>
       </w:pPr>
-      <w:r>
+    </w:p>
+    <w:p>
+      <w:pPr>
         <w:rPr>
           <w:rFonts w:ascii="Arial" w:hAnsi="Arial" w:cs="Arial"/>
           <w:color w:val="000000" w:themeColor="text1"/>
@@ -2432,8 +2270,7 @@
           <w:szCs w:val="22"/>
           <w:lang w:val="es-ES"/>
         </w:rPr>
-        <w:t xml:space="preserve"> </w:t>
-      </w:r>
+      </w:pPr>
     </w:p>
     <w:p>
       <w:pPr>
@@ -2445,6 +2282,292 @@
           <w:lang w:val="es-ES"/>
         </w:rPr>
       </w:pPr>
+      <w:r>
+        <w:rPr>
+          <w:noProof/>
+          <w:position w:val="32"/>
+        </w:rPr>
+        <mc:AlternateContent>
+          <mc:Choice Requires="wps">
+            <w:drawing>
+              <wp:anchor distT="0" distB="0" distL="114300" distR="114300" simplePos="0" relativeHeight="251660288" behindDoc="0" locked="0" layoutInCell="1" allowOverlap="1" wp14:anchorId="75779BDB" wp14:editId="08A3226A">
+                <wp:simplePos x="0" y="0"/>
+                <wp:positionH relativeFrom="margin">
+                  <wp:posOffset>0</wp:posOffset>
+                </wp:positionH>
+                <wp:positionV relativeFrom="margin">
+                  <wp:posOffset>9429115</wp:posOffset>
+                </wp:positionV>
+                <wp:extent cx="6461760" cy="568325"/>
+                <wp:effectExtent l="0" t="0" r="15240" b="3175"/>
+                <wp:wrapNone/>
+                <wp:docPr id="2" name="Text Box 2"/>
+                <wp:cNvGraphicFramePr>
+                  <a:graphicFrameLocks xmlns:a="http://schemas.openxmlformats.org/drawingml/2006/main"/>
+                </wp:cNvGraphicFramePr>
+                <a:graphic xmlns:a="http://schemas.openxmlformats.org/drawingml/2006/main">
+                  <a:graphicData uri="http://schemas.microsoft.com/office/word/2010/wordprocessingShape">
+                    <wps:wsp>
+                      <wps:cNvSpPr txBox="1">
+                        <a:spLocks noChangeArrowheads="1"/>
+                      </wps:cNvSpPr>
+                      <wps:spPr bwMode="auto">
+                        <a:xfrm>
+                          <a:off x="0" y="0"/>
+                          <a:ext cx="6461760" cy="568325"/>
+                        </a:xfrm>
+                        <a:prstGeom prst="rect">
+                          <a:avLst/>
+                        </a:prstGeom>
+                        <a:noFill/>
+                        <a:ln>
+                          <a:noFill/>
+                        </a:ln>
+                        <a:extLst>
+                          <a:ext uri="{909E8E84-426E-40DD-AFC4-6F175D3DCCD1}">
+                            <a14:hiddenFill xmlns:a14="http://schemas.microsoft.com/office/drawing/2010/main">
+                              <a:solidFill>
+                                <a:srgbClr val="FFFFFF"/>
+                              </a:solidFill>
+                            </a14:hiddenFill>
+                          </a:ext>
+                          <a:ext uri="{91240B29-F687-4F45-9708-019B960494DF}">
+                            <a14:hiddenLine xmlns:a14="http://schemas.microsoft.com/office/drawing/2010/main" w="9525">
+                              <a:solidFill>
+                                <a:srgbClr val="000000"/>
+                              </a:solidFill>
+                              <a:miter lim="800000"/>
+                              <a:headEnd/>
+                              <a:tailEnd/>
+                            </a14:hiddenLine>
+                          </a:ext>
+                        </a:extLst>
+                      </wps:spPr>
+                      <wps:txbx>
+                        <w:txbxContent>
+                          <w:p>
+                            <w:pPr>
+                              <w:pStyle w:val="BodyText"/>
+                              <w:spacing w:after="120"/>
+                              <w:jc w:val="center"/>
+                              <w:rPr>
+                                <w:b w:val="0"/>
+                              </w:rPr>
+                            </w:pPr>
+                            <w:r>
+                              <w:rPr>
+                                <w:b w:val="0"/>
+                              </w:rPr>
+                              <w:t>${</w:t>
+                            </w:r>
+                            <w:r>
+                              <w:rPr>
+                                <w:b w:val="0"/>
+                              </w:rPr>
+                              <w:t>alamat</w:t>
+                            </w:r>
+                            <w:r>
+                              <w:rPr>
+                                <w:b w:val="0"/>
+                              </w:rPr>
+                              <w:t>}</w:t>
+                            </w:r>
+                          </w:p>
+                          <w:p>
+                            <w:pPr>
+                              <w:pStyle w:val="BodyText"/>
+                              <w:spacing w:after="120"/>
+                              <w:jc w:val="center"/>
+                              <w:rPr>
+                                <w:b w:val="0"/>
+                              </w:rPr>
+                            </w:pPr>
+                            <w:r>
+                              <w:rPr>
+                                <w:b w:val="0"/>
+                              </w:rPr>
+                              <w:t xml:space="preserve">Telp. </w:t>
+                            </w:r>
+                            <w:r>
+                              <w:rPr>
+                                <w:b w:val="0"/>
+                              </w:rPr>
+                              <w:t>${telepon}</w:t>
+                            </w:r>
+                            <w:r>
+                              <w:rPr>
+                                <w:b w:val="0"/>
+                              </w:rPr>
+                              <w:t xml:space="preserve"> Fax </w:t>
+                            </w:r>
+                            <w:r>
+                              <w:rPr>
+                                <w:b w:val="0"/>
+                              </w:rPr>
+                              <w:t>${fax}</w:t>
+                            </w:r>
+                          </w:p>
+                          <w:p>
+                            <w:pPr>
+                              <w:pStyle w:val="BodyText"/>
+                              <w:spacing w:after="120"/>
+                              <w:jc w:val="center"/>
+                              <w:rPr>
+                                <w:b w:val="0"/>
+                              </w:rPr>
+                            </w:pPr>
+                            <w:r>
+                              <w:rPr>
+                                <w:b w:val="0"/>
+                              </w:rPr>
+                              <w:t xml:space="preserve">Homepage : </w:t>
+                            </w:r>
+                            <w:r>
+                              <w:rPr>
+                                <w:b w:val="0"/>
+                              </w:rPr>
+                              <w:t>${homepage}</w:t>
+                            </w:r>
+                            <w:r>
+                              <w:rPr>
+                                <w:b w:val="0"/>
+                              </w:rPr>
+                              <w:t xml:space="preserve"> Email : </w:t>
+                            </w:r>
+                            <w:r>
+                              <w:rPr>
+                                <w:b w:val="0"/>
+                              </w:rPr>
+                              <w:t>${email}</w:t>
+                            </w:r>
+                          </w:p>
+                        </w:txbxContent>
+                      </wps:txbx>
+                      <wps:bodyPr rot="0" vert="horz" wrap="square" lIns="0" tIns="0" rIns="0" bIns="0" anchor="t" anchorCtr="0" upright="1">
+                        <a:noAutofit/>
+                      </wps:bodyPr>
+                    </wps:wsp>
+                  </a:graphicData>
+                </a:graphic>
+                <wp14:sizeRelV relativeFrom="margin">
+                  <wp14:pctHeight>0</wp14:pctHeight>
+                </wp14:sizeRelV>
+              </wp:anchor>
+            </w:drawing>
+          </mc:Choice>
+          <mc:Fallback>
+            <w:pict>
+              <v:shapetype w14:anchorId="75779BDB" id="_x0000_t202" coordsize="21600,21600" o:spt="202" path="m,l,21600r21600,l21600,xe">
+                <v:stroke joinstyle="miter"/>
+                <v:path gradientshapeok="t" o:connecttype="rect"/>
+              </v:shapetype>
+              <v:shape id="Text Box 2" o:spid="_x0000_s1026" type="#_x0000_t202" style="position:absolute;margin-left:0;margin-top:742.45pt;width:508.8pt;height:44.75pt;z-index:251660288;visibility:visible;mso-wrap-style:square;mso-height-percent:0;mso-wrap-distance-left:9pt;mso-wrap-distance-top:0;mso-wrap-distance-right:9pt;mso-wrap-distance-bottom:0;mso-position-horizontal:absolute;mso-position-horizontal-relative:margin;mso-position-vertical:absolute;mso-position-vertical-relative:margin;mso-height-percent:0;mso-height-relative:margin;v-text-anchor:top" o:gfxdata="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" filled="f" stroked="f">
+                <v:textbox inset="0,0,0,0">
+                  <w:txbxContent>
+                    <w:p>
+                      <w:pPr>
+                        <w:pStyle w:val="BodyText"/>
+                        <w:spacing w:after="120"/>
+                        <w:jc w:val="center"/>
+                        <w:rPr>
+                          <w:b w:val="0"/>
+                        </w:rPr>
+                      </w:pPr>
+                      <w:r>
+                        <w:rPr>
+                          <w:b w:val="0"/>
+                        </w:rPr>
+                        <w:t>${</w:t>
+                      </w:r>
+                      <w:r>
+                        <w:rPr>
+                          <w:b w:val="0"/>
+                        </w:rPr>
+                        <w:t>alamat</w:t>
+                      </w:r>
+                      <w:r>
+                        <w:rPr>
+                          <w:b w:val="0"/>
+                        </w:rPr>
+                        <w:t>}</w:t>
+                      </w:r>
+                    </w:p>
+                    <w:p>
+                      <w:pPr>
+                        <w:pStyle w:val="BodyText"/>
+                        <w:spacing w:after="120"/>
+                        <w:jc w:val="center"/>
+                        <w:rPr>
+                          <w:b w:val="0"/>
+                        </w:rPr>
+                      </w:pPr>
+                      <w:r>
+                        <w:rPr>
+                          <w:b w:val="0"/>
+                        </w:rPr>
+                        <w:t xml:space="preserve">Telp. </w:t>
+                      </w:r>
+                      <w:r>
+                        <w:rPr>
+                          <w:b w:val="0"/>
+                        </w:rPr>
+                        <w:t>${telepon}</w:t>
+                      </w:r>
+                      <w:r>
+                        <w:rPr>
+                          <w:b w:val="0"/>
+                        </w:rPr>
+                        <w:t xml:space="preserve"> Fax </w:t>
+                      </w:r>
+                      <w:r>
+                        <w:rPr>
+                          <w:b w:val="0"/>
+                        </w:rPr>
+                        <w:t>${fax}</w:t>
+                      </w:r>
+                    </w:p>
+                    <w:p>
+                      <w:pPr>
+                        <w:pStyle w:val="BodyText"/>
+                        <w:spacing w:after="120"/>
+                        <w:jc w:val="center"/>
+                        <w:rPr>
+                          <w:b w:val="0"/>
+                        </w:rPr>
+                      </w:pPr>
+                      <w:r>
+                        <w:rPr>
+                          <w:b w:val="0"/>
+                        </w:rPr>
+                        <w:t xml:space="preserve">Homepage : </w:t>
+                      </w:r>
+                      <w:r>
+                        <w:rPr>
+                          <w:b w:val="0"/>
+                        </w:rPr>
+                        <w:t>${homepage}</w:t>
+                      </w:r>
+                      <w:r>
+                        <w:rPr>
+                          <w:b w:val="0"/>
+                        </w:rPr>
+                        <w:t xml:space="preserve"> Email : </w:t>
+                      </w:r>
+                      <w:r>
+                        <w:rPr>
+                          <w:b w:val="0"/>
+                        </w:rPr>
+                        <w:t>${email}</w:t>
+                      </w:r>
+                    </w:p>
+                  </w:txbxContent>
+                </v:textbox>
+                <w10:wrap anchorx="margin" anchory="margin"/>
+              </v:shape>
+            </w:pict>
+          </mc:Fallback>
+        </mc:AlternateContent>
+      </w:r>
     </w:p>
     <w:sectPr>
       <w:pgSz w:w="11907" w:h="16839" w:code="9"/>
@@ -2925,7 +3048,7 @@
     <w:lsdException w:name="Closing" w:semiHidden="1" w:unhideWhenUsed="1"/>
     <w:lsdException w:name="Signature" w:semiHidden="1" w:unhideWhenUsed="1"/>
     <w:lsdException w:name="Default Paragraph Font" w:semiHidden="1" w:uiPriority="1" w:unhideWhenUsed="1"/>
-    <w:lsdException w:name="Body Text" w:semiHidden="1" w:unhideWhenUsed="1"/>
+    <w:lsdException w:name="Body Text" w:semiHidden="1" w:uiPriority="1" w:unhideWhenUsed="1" w:qFormat="1"/>
     <w:lsdException w:name="Body Text Indent" w:semiHidden="1" w:unhideWhenUsed="1"/>
     <w:lsdException w:name="List Continue" w:semiHidden="1" w:unhideWhenUsed="1"/>
     <w:lsdException w:name="List Continue 2" w:semiHidden="1" w:unhideWhenUsed="1"/>
@@ -3340,6 +3463,42 @@
       <w:lang w:val="en-US"/>
     </w:rPr>
   </w:style>
+  <w:style w:type="paragraph" w:styleId="BodyText">
+    <w:name w:val="Body Text"/>
+    <w:basedOn w:val="Normal"/>
+    <w:link w:val="BodyTextChar"/>
+    <w:uiPriority w:val="1"/>
+    <w:qFormat/>
+    <w:rsid w:val="002427F4"/>
+    <w:pPr>
+      <w:widowControl w:val="0"/>
+      <w:autoSpaceDE w:val="0"/>
+      <w:autoSpaceDN w:val="0"/>
+    </w:pPr>
+    <w:rPr>
+      <w:rFonts w:ascii="Arial" w:eastAsia="Arial" w:hAnsi="Arial" w:cs="Arial"/>
+      <w:b/>
+      <w:bCs/>
+      <w:sz w:val="19"/>
+      <w:szCs w:val="19"/>
+      <w:lang w:val="ms"/>
+    </w:rPr>
+  </w:style>
+  <w:style w:type="character" w:customStyle="1" w:styleId="BodyTextChar">
+    <w:name w:val="Body Text Char"/>
+    <w:basedOn w:val="DefaultParagraphFont"/>
+    <w:link w:val="BodyText"/>
+    <w:uiPriority w:val="1"/>
+    <w:rsid w:val="002427F4"/>
+    <w:rPr>
+      <w:rFonts w:ascii="Arial" w:eastAsia="Arial" w:hAnsi="Arial" w:cs="Arial"/>
+      <w:b/>
+      <w:bCs/>
+      <w:sz w:val="19"/>
+      <w:szCs w:val="19"/>
+      <w:lang w:val="ms"/>
+    </w:rPr>
+  </w:style>
 </w:styles>
 </file>
 
